--- a/Template_Files/03_FunctionalSafetyConcept_LaneAssistance_Template.docx
+++ b/Template_Files/03_FunctionalSafetyConcept_LaneAssistance_Template.docx
@@ -193,7 +193,14 @@
           <w:b/>
           <w:color w:val="B7B7B7"/>
         </w:rPr>
-        <w:t>[Version]</w:t>
+        <w:t>[RC1</w:t>
+      </w:r>
+      <w:r>
+        <w:rPr>
+          <w:b/>
+          <w:color w:val="B7B7B7"/>
+        </w:rPr>
+        <w:t>]</w:t>
       </w:r>
     </w:p>
     <w:p>
@@ -284,72 +291,19 @@
         <w:spacing w:before="480" w:after="180" w:line="240" w:lineRule="auto"/>
         <w:contextualSpacing w:val="0"/>
       </w:pPr>
-      <w:bookmarkStart w:id="6" w:name="_1t3h5sf" w:colFirst="0" w:colLast="0"/>
-      <w:bookmarkEnd w:id="6"/>
+    </w:p>
+    <w:p>
+      <w:pPr>
+        <w:pStyle w:val="berschrift1"/>
+        <w:widowControl w:val="0"/>
+        <w:spacing w:before="480" w:after="180" w:line="240" w:lineRule="auto"/>
+        <w:contextualSpacing w:val="0"/>
+      </w:pPr>
+      <w:bookmarkStart w:id="6" w:name="_Toc495527311"/>
       <w:r>
         <w:t>Document history</w:t>
       </w:r>
-    </w:p>
-    <w:p>
-      <w:pPr>
-        <w:rPr>
-          <w:b/>
-          <w:color w:val="B7B7B7"/>
-        </w:rPr>
-      </w:pPr>
-      <w:r>
-        <w:rPr>
-          <w:b/>
-          <w:color w:val="B7B7B7"/>
-        </w:rPr>
-        <w:t xml:space="preserve">[Instructions: Fill in the date, version and description fields. You can fill out the Editor field with your name if you want to do so. Keep track of your editing as if this were a </w:t>
-      </w:r>
-      <w:proofErr w:type="gramStart"/>
-      <w:r>
-        <w:rPr>
-          <w:b/>
-          <w:color w:val="B7B7B7"/>
-        </w:rPr>
-        <w:t>real world</w:t>
-      </w:r>
-      <w:proofErr w:type="gramEnd"/>
-      <w:r>
-        <w:rPr>
-          <w:b/>
-          <w:color w:val="B7B7B7"/>
-        </w:rPr>
-        <w:t xml:space="preserve"> project. </w:t>
-      </w:r>
-    </w:p>
-    <w:p>
-      <w:pPr>
-        <w:rPr>
-          <w:b/>
-          <w:color w:val="B7B7B7"/>
-        </w:rPr>
-      </w:pPr>
-    </w:p>
-    <w:p>
-      <w:pPr>
-        <w:rPr>
-          <w:b/>
-          <w:color w:val="B7B7B7"/>
-        </w:rPr>
-      </w:pPr>
-      <w:r>
-        <w:rPr>
-          <w:b/>
-          <w:color w:val="B7B7B7"/>
-        </w:rPr>
-        <w:t>For example, if this were your first draft or first s</w:t>
-      </w:r>
-      <w:r>
-        <w:rPr>
-          <w:b/>
-          <w:color w:val="B7B7B7"/>
-        </w:rPr>
-        <w:t>ubmission, you might say version 1.0. If this is a second submission attempt, then you'd add a second line with a new date and version 2.0]</w:t>
-      </w:r>
+      <w:bookmarkEnd w:id="6"/>
     </w:p>
     <w:p>
       <w:pPr>
@@ -610,43 +564,27 @@
                 <w:szCs w:val="22"/>
               </w:rPr>
             </w:pPr>
-          </w:p>
-        </w:tc>
-        <w:tc>
-          <w:tcPr>
-            <w:tcW w:w="1275" w:type="dxa"/>
-          </w:tcPr>
-          <w:p>
-            <w:pPr>
-              <w:widowControl w:val="0"/>
-              <w:contextualSpacing w:val="0"/>
+            <w:r>
               <w:rPr>
                 <w:rFonts w:ascii="Calibri" w:eastAsia="Calibri" w:hAnsi="Calibri" w:cs="Calibri"/>
                 <w:sz w:val="22"/>
                 <w:szCs w:val="22"/>
               </w:rPr>
-            </w:pPr>
-          </w:p>
-        </w:tc>
-        <w:tc>
-          <w:tcPr>
-            <w:tcW w:w="2100" w:type="dxa"/>
-          </w:tcPr>
-          <w:p>
-            <w:pPr>
-              <w:widowControl w:val="0"/>
-              <w:contextualSpacing w:val="0"/>
+              <w:t>11</w:t>
+            </w:r>
+            <w:r>
               <w:rPr>
                 <w:rFonts w:ascii="Calibri" w:eastAsia="Calibri" w:hAnsi="Calibri" w:cs="Calibri"/>
                 <w:sz w:val="22"/>
                 <w:szCs w:val="22"/>
               </w:rPr>
-            </w:pPr>
-          </w:p>
-        </w:tc>
-        <w:tc>
-          <w:tcPr>
-            <w:tcW w:w="4785" w:type="dxa"/>
+              <w:t>/10/2017</w:t>
+            </w:r>
+          </w:p>
+        </w:tc>
+        <w:tc>
+          <w:tcPr>
+            <w:tcW w:w="1275" w:type="dxa"/>
           </w:tcPr>
           <w:p>
             <w:pPr>
@@ -658,6 +596,72 @@
                 <w:szCs w:val="22"/>
               </w:rPr>
             </w:pPr>
+            <w:r>
+              <w:rPr>
+                <w:rFonts w:ascii="Calibri" w:eastAsia="Calibri" w:hAnsi="Calibri" w:cs="Calibri"/>
+                <w:sz w:val="22"/>
+                <w:szCs w:val="22"/>
+              </w:rPr>
+              <w:t>1</w:t>
+            </w:r>
+          </w:p>
+        </w:tc>
+        <w:tc>
+          <w:tcPr>
+            <w:tcW w:w="2100" w:type="dxa"/>
+          </w:tcPr>
+          <w:p>
+            <w:pPr>
+              <w:widowControl w:val="0"/>
+              <w:contextualSpacing w:val="0"/>
+              <w:rPr>
+                <w:rFonts w:ascii="Calibri" w:eastAsia="Calibri" w:hAnsi="Calibri" w:cs="Calibri"/>
+                <w:sz w:val="22"/>
+                <w:szCs w:val="22"/>
+              </w:rPr>
+            </w:pPr>
+            <w:r>
+              <w:rPr>
+                <w:rFonts w:ascii="Calibri" w:eastAsia="Calibri" w:hAnsi="Calibri" w:cs="Calibri"/>
+                <w:sz w:val="22"/>
+                <w:szCs w:val="22"/>
+              </w:rPr>
+              <w:t xml:space="preserve">Gustavo </w:t>
+            </w:r>
+            <w:proofErr w:type="spellStart"/>
+            <w:r>
+              <w:rPr>
+                <w:rFonts w:ascii="Calibri" w:eastAsia="Calibri" w:hAnsi="Calibri" w:cs="Calibri"/>
+                <w:sz w:val="22"/>
+                <w:szCs w:val="22"/>
+              </w:rPr>
+              <w:t>Espindola</w:t>
+            </w:r>
+            <w:proofErr w:type="spellEnd"/>
+          </w:p>
+        </w:tc>
+        <w:tc>
+          <w:tcPr>
+            <w:tcW w:w="4785" w:type="dxa"/>
+          </w:tcPr>
+          <w:p>
+            <w:pPr>
+              <w:widowControl w:val="0"/>
+              <w:contextualSpacing w:val="0"/>
+              <w:rPr>
+                <w:rFonts w:ascii="Calibri" w:eastAsia="Calibri" w:hAnsi="Calibri" w:cs="Calibri"/>
+                <w:sz w:val="22"/>
+                <w:szCs w:val="22"/>
+              </w:rPr>
+            </w:pPr>
+            <w:r>
+              <w:rPr>
+                <w:rFonts w:ascii="Calibri" w:eastAsia="Calibri" w:hAnsi="Calibri" w:cs="Calibri"/>
+                <w:sz w:val="22"/>
+                <w:szCs w:val="22"/>
+              </w:rPr>
+              <w:t>Release candidate</w:t>
+            </w:r>
           </w:p>
         </w:tc>
       </w:tr>
@@ -869,67 +873,11 @@
         <w:spacing w:before="480" w:after="180" w:line="240" w:lineRule="auto"/>
         <w:contextualSpacing w:val="0"/>
       </w:pPr>
-      <w:bookmarkStart w:id="8" w:name="_ktt3lgighckp" w:colFirst="0" w:colLast="0"/>
-      <w:bookmarkEnd w:id="8"/>
+      <w:bookmarkStart w:id="8" w:name="_Toc495527312"/>
       <w:r>
         <w:t>Table of Contents</w:t>
       </w:r>
-    </w:p>
-    <w:p>
-      <w:pPr>
-        <w:rPr>
-          <w:b/>
-          <w:color w:val="B7B7B7"/>
-        </w:rPr>
-      </w:pPr>
-      <w:r>
-        <w:rPr>
-          <w:b/>
-          <w:color w:val="B7B7B7"/>
-        </w:rPr>
-        <w:t>[Instructions: We have provided a table of contents. If you change the document structure, please update the table of contents accordingly. The table of contents should show each section of the document and page numbers or links. Most word processors can d</w:t>
-      </w:r>
-      <w:r>
-        <w:rPr>
-          <w:b/>
-          <w:color w:val="B7B7B7"/>
-        </w:rPr>
-        <w:t xml:space="preserve">o this for you. In </w:t>
-      </w:r>
-      <w:hyperlink r:id="rId8">
-        <w:r>
-          <w:rPr>
-            <w:b/>
-            <w:color w:val="B7B7B7"/>
-            <w:u w:val="single"/>
-          </w:rPr>
-          <w:t>Google Docs</w:t>
-        </w:r>
-      </w:hyperlink>
-      <w:r>
-        <w:rPr>
-          <w:b/>
-          <w:color w:val="B7B7B7"/>
-        </w:rPr>
-        <w:t xml:space="preserve">, you can use headings for each section and then go to Insert &gt; Table of Contents.  </w:t>
-      </w:r>
-      <w:hyperlink r:id="rId9">
-        <w:r>
-          <w:rPr>
-            <w:b/>
-            <w:color w:val="B7B7B7"/>
-            <w:u w:val="single"/>
-          </w:rPr>
-          <w:t>Microsoft Word</w:t>
-        </w:r>
-      </w:hyperlink>
-      <w:r>
-        <w:rPr>
-          <w:b/>
-          <w:color w:val="B7B7B7"/>
-        </w:rPr>
-        <w:t xml:space="preserve"> has similar capabilities]</w:t>
-      </w:r>
+      <w:bookmarkEnd w:id="8"/>
     </w:p>
     <w:p>
       <w:pPr>
@@ -941,272 +889,984 @@
     </w:p>
     <w:sdt>
       <w:sdtPr>
-        <w:id w:val="-1126242351"/>
+        <w:id w:val="-168874515"/>
         <w:docPartObj>
           <w:docPartGallery w:val="Table of Contents"/>
           <w:docPartUnique/>
         </w:docPartObj>
       </w:sdtPr>
-      <w:sdtEndPr/>
+      <w:sdtEndPr>
+        <w:rPr>
+          <w:rFonts w:ascii="Arial" w:eastAsia="Arial" w:hAnsi="Arial" w:cs="Arial"/>
+          <w:b/>
+          <w:bCs/>
+          <w:color w:val="000000"/>
+          <w:sz w:val="22"/>
+          <w:szCs w:val="22"/>
+          <w:lang w:val="en"/>
+        </w:rPr>
+      </w:sdtEndPr>
       <w:sdtContent>
         <w:p>
           <w:pPr>
-            <w:spacing w:before="80" w:line="240" w:lineRule="auto"/>
+            <w:pStyle w:val="Inhaltsverzeichnisberschrift"/>
+          </w:pPr>
+          <w:r>
+            <w:t>Inhalt</w:t>
+          </w:r>
+        </w:p>
+        <w:p>
+          <w:pPr>
+            <w:pStyle w:val="Verzeichnis1"/>
+            <w:tabs>
+              <w:tab w:val="right" w:leader="dot" w:pos="9350"/>
+            </w:tabs>
             <w:rPr>
-              <w:color w:val="1155CC"/>
-              <w:u w:val="single"/>
+              <w:rFonts w:asciiTheme="minorHAnsi" w:eastAsiaTheme="minorEastAsia" w:hAnsiTheme="minorHAnsi" w:cstheme="minorBidi"/>
+              <w:noProof/>
+              <w:color w:val="auto"/>
+              <w:lang w:val="de-DE"/>
             </w:rPr>
           </w:pPr>
           <w:r>
             <w:fldChar w:fldCharType="begin"/>
           </w:r>
           <w:r>
-            <w:instrText xml:space="preserve"> TOC \h \u \z \n </w:instrText>
+            <w:instrText xml:space="preserve"> TOC \o "1-3" \h \z \u </w:instrText>
           </w:r>
           <w:r>
             <w:fldChar w:fldCharType="separate"/>
           </w:r>
-          <w:hyperlink w:anchor="_1t3h5sf">
-            <w:r>
-              <w:rPr>
-                <w:color w:val="1155CC"/>
-                <w:u w:val="single"/>
+          <w:hyperlink w:anchor="_Toc495527311" w:history="1">
+            <w:r>
+              <w:rPr>
+                <w:rStyle w:val="Hyperlink"/>
+                <w:noProof/>
               </w:rPr>
               <w:t>Document history</w:t>
+            </w:r>
+            <w:r>
+              <w:rPr>
+                <w:noProof/>
+                <w:webHidden/>
+              </w:rPr>
+              <w:tab/>
+            </w:r>
+            <w:r>
+              <w:rPr>
+                <w:noProof/>
+                <w:webHidden/>
+              </w:rPr>
+              <w:fldChar w:fldCharType="begin"/>
+            </w:r>
+            <w:r>
+              <w:rPr>
+                <w:noProof/>
+                <w:webHidden/>
+              </w:rPr>
+              <w:instrText xml:space="preserve"> PAGEREF _Toc495527311 \h </w:instrText>
+            </w:r>
+            <w:r>
+              <w:rPr>
+                <w:noProof/>
+                <w:webHidden/>
+              </w:rPr>
+            </w:r>
+            <w:r>
+              <w:rPr>
+                <w:noProof/>
+                <w:webHidden/>
+              </w:rPr>
+              <w:fldChar w:fldCharType="separate"/>
+            </w:r>
+            <w:r>
+              <w:rPr>
+                <w:noProof/>
+                <w:webHidden/>
+              </w:rPr>
+              <w:t>2</w:t>
+            </w:r>
+            <w:r>
+              <w:rPr>
+                <w:noProof/>
+                <w:webHidden/>
+              </w:rPr>
+              <w:fldChar w:fldCharType="end"/>
             </w:r>
           </w:hyperlink>
         </w:p>
         <w:p>
           <w:pPr>
-            <w:spacing w:before="200" w:line="240" w:lineRule="auto"/>
+            <w:pStyle w:val="Verzeichnis1"/>
+            <w:tabs>
+              <w:tab w:val="right" w:leader="dot" w:pos="9350"/>
+            </w:tabs>
             <w:rPr>
-              <w:color w:val="1155CC"/>
-              <w:u w:val="single"/>
+              <w:rFonts w:asciiTheme="minorHAnsi" w:eastAsiaTheme="minorEastAsia" w:hAnsiTheme="minorHAnsi" w:cstheme="minorBidi"/>
+              <w:noProof/>
+              <w:color w:val="auto"/>
+              <w:lang w:val="de-DE"/>
             </w:rPr>
           </w:pPr>
-          <w:hyperlink w:anchor="_ktt3lgighckp">
-            <w:r>
-              <w:rPr>
-                <w:color w:val="1155CC"/>
-                <w:u w:val="single"/>
+          <w:hyperlink w:anchor="_Toc495527312" w:history="1">
+            <w:r>
+              <w:rPr>
+                <w:rStyle w:val="Hyperlink"/>
+                <w:noProof/>
               </w:rPr>
               <w:t>Table of Contents</w:t>
+            </w:r>
+            <w:r>
+              <w:rPr>
+                <w:noProof/>
+                <w:webHidden/>
+              </w:rPr>
+              <w:tab/>
+            </w:r>
+            <w:r>
+              <w:rPr>
+                <w:noProof/>
+                <w:webHidden/>
+              </w:rPr>
+              <w:fldChar w:fldCharType="begin"/>
+            </w:r>
+            <w:r>
+              <w:rPr>
+                <w:noProof/>
+                <w:webHidden/>
+              </w:rPr>
+              <w:instrText xml:space="preserve"> PAGEREF _Toc495527312 \h </w:instrText>
+            </w:r>
+            <w:r>
+              <w:rPr>
+                <w:noProof/>
+                <w:webHidden/>
+              </w:rPr>
+            </w:r>
+            <w:r>
+              <w:rPr>
+                <w:noProof/>
+                <w:webHidden/>
+              </w:rPr>
+              <w:fldChar w:fldCharType="separate"/>
+            </w:r>
+            <w:r>
+              <w:rPr>
+                <w:noProof/>
+                <w:webHidden/>
+              </w:rPr>
+              <w:t>2</w:t>
+            </w:r>
+            <w:r>
+              <w:rPr>
+                <w:noProof/>
+                <w:webHidden/>
+              </w:rPr>
+              <w:fldChar w:fldCharType="end"/>
             </w:r>
           </w:hyperlink>
         </w:p>
         <w:p>
           <w:pPr>
-            <w:spacing w:before="200" w:line="240" w:lineRule="auto"/>
+            <w:pStyle w:val="Verzeichnis1"/>
+            <w:tabs>
+              <w:tab w:val="right" w:leader="dot" w:pos="9350"/>
+            </w:tabs>
             <w:rPr>
-              <w:color w:val="1155CC"/>
-              <w:u w:val="single"/>
+              <w:rFonts w:asciiTheme="minorHAnsi" w:eastAsiaTheme="minorEastAsia" w:hAnsiTheme="minorHAnsi" w:cstheme="minorBidi"/>
+              <w:noProof/>
+              <w:color w:val="auto"/>
+              <w:lang w:val="de-DE"/>
             </w:rPr>
           </w:pPr>
-          <w:hyperlink w:anchor="_fulgh8sf1ocg">
-            <w:r>
-              <w:rPr>
-                <w:color w:val="1155CC"/>
-                <w:u w:val="single"/>
+          <w:hyperlink w:anchor="_Toc495527313" w:history="1">
+            <w:r>
+              <w:rPr>
+                <w:rStyle w:val="Hyperlink"/>
+                <w:noProof/>
               </w:rPr>
               <w:t>Purpose of the Functional Safety Concept</w:t>
+            </w:r>
+            <w:r>
+              <w:rPr>
+                <w:noProof/>
+                <w:webHidden/>
+              </w:rPr>
+              <w:tab/>
+            </w:r>
+            <w:r>
+              <w:rPr>
+                <w:noProof/>
+                <w:webHidden/>
+              </w:rPr>
+              <w:fldChar w:fldCharType="begin"/>
+            </w:r>
+            <w:r>
+              <w:rPr>
+                <w:noProof/>
+                <w:webHidden/>
+              </w:rPr>
+              <w:instrText xml:space="preserve"> PAGEREF _Toc495527313 \h </w:instrText>
+            </w:r>
+            <w:r>
+              <w:rPr>
+                <w:noProof/>
+                <w:webHidden/>
+              </w:rPr>
+            </w:r>
+            <w:r>
+              <w:rPr>
+                <w:noProof/>
+                <w:webHidden/>
+              </w:rPr>
+              <w:fldChar w:fldCharType="separate"/>
+            </w:r>
+            <w:r>
+              <w:rPr>
+                <w:noProof/>
+                <w:webHidden/>
+              </w:rPr>
+              <w:t>3</w:t>
+            </w:r>
+            <w:r>
+              <w:rPr>
+                <w:noProof/>
+                <w:webHidden/>
+              </w:rPr>
+              <w:fldChar w:fldCharType="end"/>
             </w:r>
           </w:hyperlink>
         </w:p>
         <w:p>
           <w:pPr>
-            <w:spacing w:before="200" w:line="240" w:lineRule="auto"/>
+            <w:pStyle w:val="Verzeichnis1"/>
+            <w:tabs>
+              <w:tab w:val="right" w:leader="dot" w:pos="9350"/>
+            </w:tabs>
             <w:rPr>
-              <w:color w:val="1155CC"/>
-              <w:u w:val="single"/>
+              <w:rFonts w:asciiTheme="minorHAnsi" w:eastAsiaTheme="minorEastAsia" w:hAnsiTheme="minorHAnsi" w:cstheme="minorBidi"/>
+              <w:noProof/>
+              <w:color w:val="auto"/>
+              <w:lang w:val="de-DE"/>
             </w:rPr>
           </w:pPr>
-          <w:hyperlink w:anchor="_757cx6xm46zb">
-            <w:r>
-              <w:rPr>
-                <w:color w:val="1155CC"/>
-                <w:u w:val="single"/>
-              </w:rPr>
-              <w:t>Inputs to the Functional Safety Analysis</w:t>
+          <w:hyperlink w:anchor="_Toc495527314" w:history="1">
+            <w:r>
+              <w:rPr>
+                <w:rStyle w:val="Hyperlink"/>
+                <w:noProof/>
+              </w:rPr>
+              <w:t>Inputs to the Functional Safety Concept</w:t>
+            </w:r>
+            <w:r>
+              <w:rPr>
+                <w:noProof/>
+                <w:webHidden/>
+              </w:rPr>
+              <w:tab/>
+            </w:r>
+            <w:r>
+              <w:rPr>
+                <w:noProof/>
+                <w:webHidden/>
+              </w:rPr>
+              <w:fldChar w:fldCharType="begin"/>
+            </w:r>
+            <w:r>
+              <w:rPr>
+                <w:noProof/>
+                <w:webHidden/>
+              </w:rPr>
+              <w:instrText xml:space="preserve"> PAGEREF _Toc495527314 \h </w:instrText>
+            </w:r>
+            <w:r>
+              <w:rPr>
+                <w:noProof/>
+                <w:webHidden/>
+              </w:rPr>
+            </w:r>
+            <w:r>
+              <w:rPr>
+                <w:noProof/>
+                <w:webHidden/>
+              </w:rPr>
+              <w:fldChar w:fldCharType="separate"/>
+            </w:r>
+            <w:r>
+              <w:rPr>
+                <w:noProof/>
+                <w:webHidden/>
+              </w:rPr>
+              <w:t>3</w:t>
+            </w:r>
+            <w:r>
+              <w:rPr>
+                <w:noProof/>
+                <w:webHidden/>
+              </w:rPr>
+              <w:fldChar w:fldCharType="end"/>
             </w:r>
           </w:hyperlink>
         </w:p>
         <w:p>
           <w:pPr>
-            <w:spacing w:before="60" w:line="240" w:lineRule="auto"/>
-            <w:ind w:left="360"/>
+            <w:pStyle w:val="Verzeichnis2"/>
+            <w:tabs>
+              <w:tab w:val="right" w:leader="dot" w:pos="9350"/>
+            </w:tabs>
             <w:rPr>
-              <w:color w:val="1155CC"/>
-              <w:u w:val="single"/>
+              <w:rFonts w:asciiTheme="minorHAnsi" w:eastAsiaTheme="minorEastAsia" w:hAnsiTheme="minorHAnsi" w:cstheme="minorBidi"/>
+              <w:noProof/>
+              <w:color w:val="auto"/>
+              <w:lang w:val="de-DE"/>
             </w:rPr>
           </w:pPr>
-          <w:hyperlink w:anchor="_pi1c1upmo8jt">
-            <w:r>
-              <w:rPr>
-                <w:color w:val="1155CC"/>
-                <w:u w:val="single"/>
+          <w:hyperlink w:anchor="_Toc495527315" w:history="1">
+            <w:r>
+              <w:rPr>
+                <w:rStyle w:val="Hyperlink"/>
+                <w:noProof/>
               </w:rPr>
               <w:t>Safety goals from the Hazard Analysis and Risk Assessment</w:t>
+            </w:r>
+            <w:r>
+              <w:rPr>
+                <w:noProof/>
+                <w:webHidden/>
+              </w:rPr>
+              <w:tab/>
+            </w:r>
+            <w:r>
+              <w:rPr>
+                <w:noProof/>
+                <w:webHidden/>
+              </w:rPr>
+              <w:fldChar w:fldCharType="begin"/>
+            </w:r>
+            <w:r>
+              <w:rPr>
+                <w:noProof/>
+                <w:webHidden/>
+              </w:rPr>
+              <w:instrText xml:space="preserve"> PAGEREF _Toc495527315 \h </w:instrText>
+            </w:r>
+            <w:r>
+              <w:rPr>
+                <w:noProof/>
+                <w:webHidden/>
+              </w:rPr>
+            </w:r>
+            <w:r>
+              <w:rPr>
+                <w:noProof/>
+                <w:webHidden/>
+              </w:rPr>
+              <w:fldChar w:fldCharType="separate"/>
+            </w:r>
+            <w:r>
+              <w:rPr>
+                <w:noProof/>
+                <w:webHidden/>
+              </w:rPr>
+              <w:t>3</w:t>
+            </w:r>
+            <w:r>
+              <w:rPr>
+                <w:noProof/>
+                <w:webHidden/>
+              </w:rPr>
+              <w:fldChar w:fldCharType="end"/>
             </w:r>
           </w:hyperlink>
         </w:p>
         <w:p>
           <w:pPr>
-            <w:spacing w:before="60" w:line="240" w:lineRule="auto"/>
-            <w:ind w:left="360"/>
+            <w:pStyle w:val="Verzeichnis2"/>
+            <w:tabs>
+              <w:tab w:val="right" w:leader="dot" w:pos="9350"/>
+            </w:tabs>
             <w:rPr>
-              <w:color w:val="1155CC"/>
-              <w:u w:val="single"/>
+              <w:rFonts w:asciiTheme="minorHAnsi" w:eastAsiaTheme="minorEastAsia" w:hAnsiTheme="minorHAnsi" w:cstheme="minorBidi"/>
+              <w:noProof/>
+              <w:color w:val="auto"/>
+              <w:lang w:val="de-DE"/>
             </w:rPr>
           </w:pPr>
-          <w:hyperlink w:anchor="_s0p6ihti6jgk">
-            <w:r>
-              <w:rPr>
-                <w:color w:val="1155CC"/>
-                <w:u w:val="single"/>
+          <w:hyperlink w:anchor="_Toc495527316" w:history="1">
+            <w:r>
+              <w:rPr>
+                <w:rStyle w:val="Hyperlink"/>
+                <w:noProof/>
               </w:rPr>
               <w:t>Preliminary Architecture</w:t>
+            </w:r>
+            <w:r>
+              <w:rPr>
+                <w:noProof/>
+                <w:webHidden/>
+              </w:rPr>
+              <w:tab/>
+            </w:r>
+            <w:r>
+              <w:rPr>
+                <w:noProof/>
+                <w:webHidden/>
+              </w:rPr>
+              <w:fldChar w:fldCharType="begin"/>
+            </w:r>
+            <w:r>
+              <w:rPr>
+                <w:noProof/>
+                <w:webHidden/>
+              </w:rPr>
+              <w:instrText xml:space="preserve"> PAGEREF _Toc495527316 \h </w:instrText>
+            </w:r>
+            <w:r>
+              <w:rPr>
+                <w:noProof/>
+                <w:webHidden/>
+              </w:rPr>
+            </w:r>
+            <w:r>
+              <w:rPr>
+                <w:noProof/>
+                <w:webHidden/>
+              </w:rPr>
+              <w:fldChar w:fldCharType="separate"/>
+            </w:r>
+            <w:r>
+              <w:rPr>
+                <w:noProof/>
+                <w:webHidden/>
+              </w:rPr>
+              <w:t>3</w:t>
+            </w:r>
+            <w:r>
+              <w:rPr>
+                <w:noProof/>
+                <w:webHidden/>
+              </w:rPr>
+              <w:fldChar w:fldCharType="end"/>
             </w:r>
           </w:hyperlink>
         </w:p>
         <w:p>
           <w:pPr>
-            <w:spacing w:before="60" w:line="240" w:lineRule="auto"/>
-            <w:ind w:left="720"/>
+            <w:pStyle w:val="Verzeichnis3"/>
+            <w:tabs>
+              <w:tab w:val="right" w:leader="dot" w:pos="9350"/>
+            </w:tabs>
             <w:rPr>
-              <w:color w:val="1155CC"/>
-              <w:u w:val="single"/>
+              <w:rFonts w:asciiTheme="minorHAnsi" w:eastAsiaTheme="minorEastAsia" w:hAnsiTheme="minorHAnsi" w:cstheme="minorBidi"/>
+              <w:noProof/>
+              <w:color w:val="auto"/>
+              <w:lang w:val="de-DE"/>
             </w:rPr>
           </w:pPr>
-          <w:hyperlink w:anchor="_cqb49updinx4">
-            <w:r>
-              <w:rPr>
-                <w:color w:val="1155CC"/>
-                <w:u w:val="single"/>
+          <w:hyperlink w:anchor="_Toc495527317" w:history="1">
+            <w:r>
+              <w:rPr>
+                <w:rStyle w:val="Hyperlink"/>
+                <w:noProof/>
               </w:rPr>
               <w:t>Description of architecture elements</w:t>
+            </w:r>
+            <w:r>
+              <w:rPr>
+                <w:noProof/>
+                <w:webHidden/>
+              </w:rPr>
+              <w:tab/>
+            </w:r>
+            <w:r>
+              <w:rPr>
+                <w:noProof/>
+                <w:webHidden/>
+              </w:rPr>
+              <w:fldChar w:fldCharType="begin"/>
+            </w:r>
+            <w:r>
+              <w:rPr>
+                <w:noProof/>
+                <w:webHidden/>
+              </w:rPr>
+              <w:instrText xml:space="preserve"> PAGEREF _Toc495527317 \h </w:instrText>
+            </w:r>
+            <w:r>
+              <w:rPr>
+                <w:noProof/>
+                <w:webHidden/>
+              </w:rPr>
+            </w:r>
+            <w:r>
+              <w:rPr>
+                <w:noProof/>
+                <w:webHidden/>
+              </w:rPr>
+              <w:fldChar w:fldCharType="separate"/>
+            </w:r>
+            <w:r>
+              <w:rPr>
+                <w:noProof/>
+                <w:webHidden/>
+              </w:rPr>
+              <w:t>4</w:t>
+            </w:r>
+            <w:r>
+              <w:rPr>
+                <w:noProof/>
+                <w:webHidden/>
+              </w:rPr>
+              <w:fldChar w:fldCharType="end"/>
             </w:r>
           </w:hyperlink>
         </w:p>
         <w:p>
           <w:pPr>
-            <w:spacing w:before="200" w:line="240" w:lineRule="auto"/>
+            <w:pStyle w:val="Verzeichnis1"/>
+            <w:tabs>
+              <w:tab w:val="right" w:leader="dot" w:pos="9350"/>
+            </w:tabs>
             <w:rPr>
-              <w:color w:val="1155CC"/>
-              <w:u w:val="single"/>
+              <w:rFonts w:asciiTheme="minorHAnsi" w:eastAsiaTheme="minorEastAsia" w:hAnsiTheme="minorHAnsi" w:cstheme="minorBidi"/>
+              <w:noProof/>
+              <w:color w:val="auto"/>
+              <w:lang w:val="de-DE"/>
             </w:rPr>
           </w:pPr>
-          <w:hyperlink w:anchor="_mx8us8onanqo">
-            <w:r>
-              <w:rPr>
-                <w:color w:val="1155CC"/>
-                <w:u w:val="single"/>
+          <w:hyperlink w:anchor="_Toc495527318" w:history="1">
+            <w:r>
+              <w:rPr>
+                <w:rStyle w:val="Hyperlink"/>
+                <w:noProof/>
               </w:rPr>
               <w:t>Functional Safety Concept</w:t>
+            </w:r>
+            <w:r>
+              <w:rPr>
+                <w:noProof/>
+                <w:webHidden/>
+              </w:rPr>
+              <w:tab/>
+            </w:r>
+            <w:r>
+              <w:rPr>
+                <w:noProof/>
+                <w:webHidden/>
+              </w:rPr>
+              <w:fldChar w:fldCharType="begin"/>
+            </w:r>
+            <w:r>
+              <w:rPr>
+                <w:noProof/>
+                <w:webHidden/>
+              </w:rPr>
+              <w:instrText xml:space="preserve"> PAGEREF _Toc495527318 \h </w:instrText>
+            </w:r>
+            <w:r>
+              <w:rPr>
+                <w:noProof/>
+                <w:webHidden/>
+              </w:rPr>
+            </w:r>
+            <w:r>
+              <w:rPr>
+                <w:noProof/>
+                <w:webHidden/>
+              </w:rPr>
+              <w:fldChar w:fldCharType="separate"/>
+            </w:r>
+            <w:r>
+              <w:rPr>
+                <w:noProof/>
+                <w:webHidden/>
+              </w:rPr>
+              <w:t>5</w:t>
+            </w:r>
+            <w:r>
+              <w:rPr>
+                <w:noProof/>
+                <w:webHidden/>
+              </w:rPr>
+              <w:fldChar w:fldCharType="end"/>
             </w:r>
           </w:hyperlink>
         </w:p>
         <w:p>
           <w:pPr>
-            <w:spacing w:before="60" w:line="240" w:lineRule="auto"/>
-            <w:ind w:left="360"/>
+            <w:pStyle w:val="Verzeichnis2"/>
+            <w:tabs>
+              <w:tab w:val="right" w:leader="dot" w:pos="9350"/>
+            </w:tabs>
             <w:rPr>
-              <w:color w:val="1155CC"/>
-              <w:u w:val="single"/>
+              <w:rFonts w:asciiTheme="minorHAnsi" w:eastAsiaTheme="minorEastAsia" w:hAnsiTheme="minorHAnsi" w:cstheme="minorBidi"/>
+              <w:noProof/>
+              <w:color w:val="auto"/>
+              <w:lang w:val="de-DE"/>
             </w:rPr>
           </w:pPr>
-          <w:hyperlink w:anchor="_mtn6qbhgsr36">
-            <w:r>
-              <w:rPr>
-                <w:color w:val="1155CC"/>
-                <w:u w:val="single"/>
+          <w:hyperlink w:anchor="_Toc495527319" w:history="1">
+            <w:r>
+              <w:rPr>
+                <w:rStyle w:val="Hyperlink"/>
+                <w:noProof/>
               </w:rPr>
               <w:t>Functional Safety Analysis</w:t>
+            </w:r>
+            <w:r>
+              <w:rPr>
+                <w:noProof/>
+                <w:webHidden/>
+              </w:rPr>
+              <w:tab/>
+            </w:r>
+            <w:r>
+              <w:rPr>
+                <w:noProof/>
+                <w:webHidden/>
+              </w:rPr>
+              <w:fldChar w:fldCharType="begin"/>
+            </w:r>
+            <w:r>
+              <w:rPr>
+                <w:noProof/>
+                <w:webHidden/>
+              </w:rPr>
+              <w:instrText xml:space="preserve"> PAGEREF _Toc495527319 \h </w:instrText>
+            </w:r>
+            <w:r>
+              <w:rPr>
+                <w:noProof/>
+                <w:webHidden/>
+              </w:rPr>
+            </w:r>
+            <w:r>
+              <w:rPr>
+                <w:noProof/>
+                <w:webHidden/>
+              </w:rPr>
+              <w:fldChar w:fldCharType="separate"/>
+            </w:r>
+            <w:r>
+              <w:rPr>
+                <w:noProof/>
+                <w:webHidden/>
+              </w:rPr>
+              <w:t>5</w:t>
+            </w:r>
+            <w:r>
+              <w:rPr>
+                <w:noProof/>
+                <w:webHidden/>
+              </w:rPr>
+              <w:fldChar w:fldCharType="end"/>
             </w:r>
           </w:hyperlink>
         </w:p>
         <w:p>
           <w:pPr>
-            <w:spacing w:before="60" w:line="240" w:lineRule="auto"/>
-            <w:ind w:left="360"/>
+            <w:pStyle w:val="Verzeichnis2"/>
+            <w:tabs>
+              <w:tab w:val="right" w:leader="dot" w:pos="9350"/>
+            </w:tabs>
             <w:rPr>
-              <w:color w:val="1155CC"/>
-              <w:u w:val="single"/>
+              <w:rFonts w:asciiTheme="minorHAnsi" w:eastAsiaTheme="minorEastAsia" w:hAnsiTheme="minorHAnsi" w:cstheme="minorBidi"/>
+              <w:noProof/>
+              <w:color w:val="auto"/>
+              <w:lang w:val="de-DE"/>
             </w:rPr>
           </w:pPr>
-          <w:hyperlink w:anchor="_frlc9y84ede8">
-            <w:r>
-              <w:rPr>
-                <w:color w:val="1155CC"/>
-                <w:u w:val="single"/>
+          <w:hyperlink w:anchor="_Toc495527320" w:history="1">
+            <w:r>
+              <w:rPr>
+                <w:rStyle w:val="Hyperlink"/>
+                <w:noProof/>
               </w:rPr>
               <w:t>Functional Safety Requirements</w:t>
+            </w:r>
+            <w:r>
+              <w:rPr>
+                <w:noProof/>
+                <w:webHidden/>
+              </w:rPr>
+              <w:tab/>
+            </w:r>
+            <w:r>
+              <w:rPr>
+                <w:noProof/>
+                <w:webHidden/>
+              </w:rPr>
+              <w:fldChar w:fldCharType="begin"/>
+            </w:r>
+            <w:r>
+              <w:rPr>
+                <w:noProof/>
+                <w:webHidden/>
+              </w:rPr>
+              <w:instrText xml:space="preserve"> PAGEREF _Toc495527320 \h </w:instrText>
+            </w:r>
+            <w:r>
+              <w:rPr>
+                <w:noProof/>
+                <w:webHidden/>
+              </w:rPr>
+            </w:r>
+            <w:r>
+              <w:rPr>
+                <w:noProof/>
+                <w:webHidden/>
+              </w:rPr>
+              <w:fldChar w:fldCharType="separate"/>
+            </w:r>
+            <w:r>
+              <w:rPr>
+                <w:noProof/>
+                <w:webHidden/>
+              </w:rPr>
+              <w:t>6</w:t>
+            </w:r>
+            <w:r>
+              <w:rPr>
+                <w:noProof/>
+                <w:webHidden/>
+              </w:rPr>
+              <w:fldChar w:fldCharType="end"/>
             </w:r>
           </w:hyperlink>
         </w:p>
         <w:p>
           <w:pPr>
-            <w:spacing w:before="60" w:line="240" w:lineRule="auto"/>
-            <w:ind w:left="360"/>
+            <w:pStyle w:val="Verzeichnis2"/>
+            <w:tabs>
+              <w:tab w:val="right" w:leader="dot" w:pos="9350"/>
+            </w:tabs>
             <w:rPr>
-              <w:color w:val="1155CC"/>
-              <w:u w:val="single"/>
+              <w:rFonts w:asciiTheme="minorHAnsi" w:eastAsiaTheme="minorEastAsia" w:hAnsiTheme="minorHAnsi" w:cstheme="minorBidi"/>
+              <w:noProof/>
+              <w:color w:val="auto"/>
+              <w:lang w:val="de-DE"/>
             </w:rPr>
           </w:pPr>
-          <w:hyperlink w:anchor="_74udkdvf7nod">
-            <w:r>
-              <w:rPr>
-                <w:color w:val="1155CC"/>
-                <w:u w:val="single"/>
+          <w:hyperlink w:anchor="_Toc495527321" w:history="1">
+            <w:r>
+              <w:rPr>
+                <w:rStyle w:val="Hyperlink"/>
+                <w:noProof/>
               </w:rPr>
               <w:t>Refinement of the System Architecture</w:t>
+            </w:r>
+            <w:r>
+              <w:rPr>
+                <w:noProof/>
+                <w:webHidden/>
+              </w:rPr>
+              <w:tab/>
+            </w:r>
+            <w:r>
+              <w:rPr>
+                <w:noProof/>
+                <w:webHidden/>
+              </w:rPr>
+              <w:fldChar w:fldCharType="begin"/>
+            </w:r>
+            <w:r>
+              <w:rPr>
+                <w:noProof/>
+                <w:webHidden/>
+              </w:rPr>
+              <w:instrText xml:space="preserve"> PAGEREF _Toc495527321 \h </w:instrText>
+            </w:r>
+            <w:r>
+              <w:rPr>
+                <w:noProof/>
+                <w:webHidden/>
+              </w:rPr>
+            </w:r>
+            <w:r>
+              <w:rPr>
+                <w:noProof/>
+                <w:webHidden/>
+              </w:rPr>
+              <w:fldChar w:fldCharType="separate"/>
+            </w:r>
+            <w:r>
+              <w:rPr>
+                <w:noProof/>
+                <w:webHidden/>
+              </w:rPr>
+              <w:t>7</w:t>
+            </w:r>
+            <w:r>
+              <w:rPr>
+                <w:noProof/>
+                <w:webHidden/>
+              </w:rPr>
+              <w:fldChar w:fldCharType="end"/>
             </w:r>
           </w:hyperlink>
         </w:p>
         <w:p>
           <w:pPr>
-            <w:spacing w:before="60" w:line="240" w:lineRule="auto"/>
-            <w:ind w:left="360"/>
+            <w:pStyle w:val="Verzeichnis2"/>
+            <w:tabs>
+              <w:tab w:val="right" w:leader="dot" w:pos="9350"/>
+            </w:tabs>
             <w:rPr>
-              <w:color w:val="1155CC"/>
-              <w:u w:val="single"/>
+              <w:rFonts w:asciiTheme="minorHAnsi" w:eastAsiaTheme="minorEastAsia" w:hAnsiTheme="minorHAnsi" w:cstheme="minorBidi"/>
+              <w:noProof/>
+              <w:color w:val="auto"/>
+              <w:lang w:val="de-DE"/>
             </w:rPr>
           </w:pPr>
-          <w:hyperlink w:anchor="_g2lqf7kmbspk">
-            <w:r>
-              <w:rPr>
-                <w:color w:val="1155CC"/>
-                <w:u w:val="single"/>
-              </w:rPr>
-              <w:t>Allocation of Func</w:t>
-            </w:r>
-            <w:r>
-              <w:rPr>
-                <w:color w:val="1155CC"/>
-                <w:u w:val="single"/>
-              </w:rPr>
-              <w:t>tional Safety Requirements to Architecture Elements</w:t>
+          <w:hyperlink w:anchor="_Toc495527322" w:history="1">
+            <w:r>
+              <w:rPr>
+                <w:rStyle w:val="Hyperlink"/>
+                <w:noProof/>
+              </w:rPr>
+              <w:t>Allocation of Functional Safety Requirements to Architecture Elements</w:t>
+            </w:r>
+            <w:r>
+              <w:rPr>
+                <w:noProof/>
+                <w:webHidden/>
+              </w:rPr>
+              <w:tab/>
+            </w:r>
+            <w:r>
+              <w:rPr>
+                <w:noProof/>
+                <w:webHidden/>
+              </w:rPr>
+              <w:fldChar w:fldCharType="begin"/>
+            </w:r>
+            <w:r>
+              <w:rPr>
+                <w:noProof/>
+                <w:webHidden/>
+              </w:rPr>
+              <w:instrText xml:space="preserve"> PAGEREF _Toc495527322 \h </w:instrText>
+            </w:r>
+            <w:r>
+              <w:rPr>
+                <w:noProof/>
+                <w:webHidden/>
+              </w:rPr>
+            </w:r>
+            <w:r>
+              <w:rPr>
+                <w:noProof/>
+                <w:webHidden/>
+              </w:rPr>
+              <w:fldChar w:fldCharType="separate"/>
+            </w:r>
+            <w:r>
+              <w:rPr>
+                <w:noProof/>
+                <w:webHidden/>
+              </w:rPr>
+              <w:t>8</w:t>
+            </w:r>
+            <w:r>
+              <w:rPr>
+                <w:noProof/>
+                <w:webHidden/>
+              </w:rPr>
+              <w:fldChar w:fldCharType="end"/>
             </w:r>
           </w:hyperlink>
         </w:p>
         <w:p>
           <w:pPr>
-            <w:spacing w:before="60" w:after="80" w:line="240" w:lineRule="auto"/>
-            <w:ind w:left="360"/>
+            <w:pStyle w:val="Verzeichnis2"/>
+            <w:tabs>
+              <w:tab w:val="right" w:leader="dot" w:pos="9350"/>
+            </w:tabs>
             <w:rPr>
-              <w:color w:val="1155CC"/>
-              <w:u w:val="single"/>
+              <w:rFonts w:asciiTheme="minorHAnsi" w:eastAsiaTheme="minorEastAsia" w:hAnsiTheme="minorHAnsi" w:cstheme="minorBidi"/>
+              <w:noProof/>
+              <w:color w:val="auto"/>
+              <w:lang w:val="de-DE"/>
             </w:rPr>
           </w:pPr>
-          <w:hyperlink w:anchor="_4w6r8buy4lrp">
-            <w:r>
-              <w:rPr>
-                <w:color w:val="1155CC"/>
-                <w:u w:val="single"/>
-              </w:rPr>
-              <w:t>Warning and Degradation Concept</w:t>
+          <w:hyperlink w:anchor="_Toc495527323" w:history="1">
+            <w:r>
+              <w:rPr>
+                <w:rStyle w:val="Hyperlink"/>
+                <w:noProof/>
+              </w:rPr>
+              <w:t xml:space="preserve">Warning </w:t>
+            </w:r>
+            <w:r>
+              <w:rPr>
+                <w:rStyle w:val="Hyperlink"/>
+                <w:noProof/>
+              </w:rPr>
+              <w:t>a</w:t>
+            </w:r>
+            <w:r>
+              <w:rPr>
+                <w:rStyle w:val="Hyperlink"/>
+                <w:noProof/>
+              </w:rPr>
+              <w:t>nd Degradation Concept</w:t>
+            </w:r>
+            <w:r>
+              <w:rPr>
+                <w:noProof/>
+                <w:webHidden/>
+              </w:rPr>
+              <w:tab/>
+            </w:r>
+            <w:r>
+              <w:rPr>
+                <w:noProof/>
+                <w:webHidden/>
+              </w:rPr>
+              <w:fldChar w:fldCharType="begin"/>
+            </w:r>
+            <w:r>
+              <w:rPr>
+                <w:noProof/>
+                <w:webHidden/>
+              </w:rPr>
+              <w:instrText xml:space="preserve"> PAGEREF _Toc495527323 \h </w:instrText>
+            </w:r>
+            <w:r>
+              <w:rPr>
+                <w:noProof/>
+                <w:webHidden/>
+              </w:rPr>
+            </w:r>
+            <w:r>
+              <w:rPr>
+                <w:noProof/>
+                <w:webHidden/>
+              </w:rPr>
+              <w:fldChar w:fldCharType="separate"/>
+            </w:r>
+            <w:r>
+              <w:rPr>
+                <w:noProof/>
+                <w:webHidden/>
+              </w:rPr>
+              <w:t>9</w:t>
+            </w:r>
+            <w:r>
+              <w:rPr>
+                <w:noProof/>
+                <w:webHidden/>
+              </w:rPr>
+              <w:fldChar w:fldCharType="end"/>
             </w:r>
           </w:hyperlink>
+        </w:p>
+        <w:p>
           <w:r>
+            <w:rPr>
+              <w:b/>
+              <w:bCs/>
+            </w:rPr>
             <w:fldChar w:fldCharType="end"/>
           </w:r>
         </w:p>
@@ -1217,12 +1877,12 @@
         <w:pStyle w:val="berschrift1"/>
         <w:contextualSpacing w:val="0"/>
       </w:pPr>
-      <w:bookmarkStart w:id="9" w:name="_fulgh8sf1ocg" w:colFirst="0" w:colLast="0"/>
-      <w:bookmarkEnd w:id="9"/>
+      <w:bookmarkStart w:id="9" w:name="_Toc495527313"/>
       <w:r>
         <w:lastRenderedPageBreak/>
         <w:t>Purpose of the Functional Safety Concept</w:t>
       </w:r>
+      <w:bookmarkEnd w:id="9"/>
     </w:p>
     <w:p/>
     <w:p>
@@ -1247,28 +1907,44 @@
           <w:color w:val="B7B7B7"/>
         </w:rPr>
       </w:pPr>
+      <w:r>
+        <w:rPr>
+          <w:color w:val="auto"/>
+        </w:rPr>
+        <w:t>This document is intended to map the safety goals to a specific ECU, sub-system or system</w:t>
+      </w:r>
+      <w:r>
+        <w:rPr>
+          <w:b/>
+          <w:color w:val="B7B7B7"/>
+        </w:rPr>
+        <w:t xml:space="preserve">. </w:t>
+      </w:r>
     </w:p>
     <w:p>
       <w:pPr>
         <w:pStyle w:val="berschrift1"/>
         <w:contextualSpacing w:val="0"/>
       </w:pPr>
-      <w:bookmarkStart w:id="10" w:name="_757cx6xm46zb" w:colFirst="0" w:colLast="0"/>
+      <w:bookmarkStart w:id="10" w:name="_Toc495527314"/>
+      <w:r>
+        <w:t>I</w:t>
+      </w:r>
+      <w:r>
+        <w:t>nputs to the Functional Safety Concept</w:t>
+      </w:r>
       <w:bookmarkEnd w:id="10"/>
-      <w:r>
-        <w:t>Inputs to the Functional Safety Concept</w:t>
-      </w:r>
     </w:p>
     <w:p>
       <w:pPr>
         <w:pStyle w:val="berschrift2"/>
         <w:contextualSpacing w:val="0"/>
       </w:pPr>
-      <w:bookmarkStart w:id="11" w:name="_pi1c1upmo8jt" w:colFirst="0" w:colLast="0"/>
-      <w:bookmarkEnd w:id="11"/>
+      <w:bookmarkStart w:id="11" w:name="_Toc495527315"/>
       <w:r>
         <w:t>Safety goals from the Hazard Analysis and Risk Assessment</w:t>
       </w:r>
+      <w:bookmarkEnd w:id="11"/>
     </w:p>
     <w:p/>
     <w:p>
@@ -1511,6 +2187,9 @@
               <w:widowControl w:val="0"/>
               <w:spacing w:line="240" w:lineRule="auto"/>
             </w:pPr>
+            <w:r>
+              <w:t>The vibration applied to the steering wheel shall be limited.</w:t>
+            </w:r>
           </w:p>
         </w:tc>
       </w:tr>
@@ -1558,6 +2237,9 @@
               <w:widowControl w:val="0"/>
               <w:spacing w:line="240" w:lineRule="auto"/>
             </w:pPr>
+            <w:r>
+              <w:t>The function lane keep assistance shall be limited in time. The additional torque shall end after the configured time.</w:t>
+            </w:r>
           </w:p>
         </w:tc>
       </w:tr>
@@ -1568,13 +2250,19 @@
         <w:pStyle w:val="berschrift2"/>
         <w:contextualSpacing w:val="0"/>
       </w:pPr>
-      <w:bookmarkStart w:id="12" w:name="_s0p6ihti6jgk" w:colFirst="0" w:colLast="0"/>
-      <w:bookmarkEnd w:id="12"/>
+      <w:bookmarkStart w:id="12" w:name="_Toc495527316"/>
       <w:r>
         <w:t>Preliminary Architecture</w:t>
       </w:r>
+      <w:bookmarkEnd w:id="12"/>
     </w:p>
     <w:p>
+      <w:pPr>
+        <w:rPr>
+          <w:b/>
+          <w:color w:val="B7B7B7"/>
+        </w:rPr>
+      </w:pPr>
       <w:r>
         <w:rPr>
           <w:b/>
@@ -1585,14 +2273,70 @@
     </w:p>
     <w:p>
       <w:pPr>
+        <w:jc w:val="center"/>
+      </w:pPr>
+      <w:r>
+        <w:rPr>
+          <w:noProof/>
+        </w:rPr>
+        <w:lastRenderedPageBreak/>
+        <w:drawing>
+          <wp:inline distT="0" distB="0" distL="0" distR="0">
+            <wp:extent cx="4695825" cy="3343275"/>
+            <wp:effectExtent l="0" t="0" r="9525" b="9525"/>
+            <wp:docPr id="4" name="Grafik 4"/>
+            <wp:cNvGraphicFramePr>
+              <a:graphicFrameLocks xmlns:a="http://schemas.openxmlformats.org/drawingml/2006/main" noChangeAspect="1"/>
+            </wp:cNvGraphicFramePr>
+            <a:graphic xmlns:a="http://schemas.openxmlformats.org/drawingml/2006/main">
+              <a:graphicData uri="http://schemas.openxmlformats.org/drawingml/2006/picture">
+                <pic:pic xmlns:pic="http://schemas.openxmlformats.org/drawingml/2006/picture">
+                  <pic:nvPicPr>
+                    <pic:cNvPr id="4" name="graphic_asset_2.png"/>
+                    <pic:cNvPicPr/>
+                  </pic:nvPicPr>
+                  <pic:blipFill rotWithShape="1">
+                    <a:blip r:embed="rId8" cstate="print">
+                      <a:extLst>
+                        <a:ext uri="{28A0092B-C50C-407E-A947-70E740481C1C}">
+                          <a14:useLocalDpi xmlns:a14="http://schemas.microsoft.com/office/drawing/2010/main" val="0"/>
+                        </a:ext>
+                      </a:extLst>
+                    </a:blip>
+                    <a:srcRect l="18589" r="2404"/>
+                    <a:stretch/>
+                  </pic:blipFill>
+                  <pic:spPr bwMode="auto">
+                    <a:xfrm>
+                      <a:off x="0" y="0"/>
+                      <a:ext cx="4695825" cy="3343275"/>
+                    </a:xfrm>
+                    <a:prstGeom prst="rect">
+                      <a:avLst/>
+                    </a:prstGeom>
+                    <a:extLst>
+                      <a:ext uri="{53640926-AAD7-44D8-BBD7-CCE9431645EC}">
+                        <a14:shadowObscured xmlns:a14="http://schemas.microsoft.com/office/drawing/2010/main"/>
+                      </a:ext>
+                    </a:extLst>
+                  </pic:spPr>
+                </pic:pic>
+              </a:graphicData>
+            </a:graphic>
+          </wp:inline>
+        </w:drawing>
+      </w:r>
+    </w:p>
+    <w:p>
+      <w:pPr>
         <w:pStyle w:val="berschrift3"/>
         <w:contextualSpacing w:val="0"/>
       </w:pPr>
-      <w:bookmarkStart w:id="13" w:name="_cqb49updinx4" w:colFirst="0" w:colLast="0"/>
-      <w:bookmarkEnd w:id="13"/>
+      <w:bookmarkStart w:id="13" w:name="_Toc495527317"/>
       <w:r>
         <w:t>Description of architecture elements</w:t>
       </w:r>
+      <w:bookmarkEnd w:id="13"/>
     </w:p>
     <w:p>
       <w:r>
@@ -1814,7 +2558,6 @@
               <w:spacing w:line="240" w:lineRule="auto"/>
             </w:pPr>
             <w:r>
-              <w:lastRenderedPageBreak/>
               <w:t xml:space="preserve">With that information requests </w:t>
             </w:r>
             <w:r>
@@ -1848,7 +2591,6 @@
               <w:spacing w:line="240" w:lineRule="auto"/>
             </w:pPr>
             <w:r>
-              <w:lastRenderedPageBreak/>
               <w:t>Car Display</w:t>
             </w:r>
           </w:p>
@@ -1982,14 +2724,15 @@
               <w:widowControl w:val="0"/>
               <w:spacing w:line="240" w:lineRule="auto"/>
             </w:pPr>
-            <w:bookmarkStart w:id="14" w:name="_GoBack"/>
             <w:r>
               <w:t>This sensor gives feedback on the force applied to the steering wheel</w:t>
             </w:r>
             <w:r>
+              <w:t>, either by the driver or by the LKA system</w:t>
+            </w:r>
+            <w:r>
               <w:t>.</w:t>
             </w:r>
-            <w:bookmarkEnd w:id="14"/>
           </w:p>
         </w:tc>
       </w:tr>
@@ -2088,7 +2831,13 @@
               <w:spacing w:line="240" w:lineRule="auto"/>
             </w:pPr>
             <w:r>
-              <w:t>Is the actuator which corrects the trajectory of the vehicle.</w:t>
+              <w:t>Is the actuator which</w:t>
+            </w:r>
+            <w:r>
+              <w:t xml:space="preserve"> applies the torque to steering wheel which finally</w:t>
+            </w:r>
+            <w:r>
+              <w:t xml:space="preserve"> corrects the trajectory of the vehicle.</w:t>
             </w:r>
           </w:p>
         </w:tc>
@@ -2100,11 +2849,13 @@
         <w:pStyle w:val="berschrift1"/>
         <w:contextualSpacing w:val="0"/>
       </w:pPr>
-      <w:bookmarkStart w:id="15" w:name="_v8l7qfui8b16" w:colFirst="0" w:colLast="0"/>
-      <w:bookmarkEnd w:id="15"/>
+      <w:bookmarkStart w:id="14" w:name="_v8l7qfui8b16" w:colFirst="0" w:colLast="0"/>
+      <w:bookmarkStart w:id="15" w:name="_Toc495527318"/>
+      <w:bookmarkEnd w:id="14"/>
       <w:r>
         <w:t>Functional Safety Concept</w:t>
       </w:r>
+      <w:bookmarkEnd w:id="15"/>
     </w:p>
     <w:p>
       <w:r>
@@ -2168,11 +2919,11 @@
         <w:pStyle w:val="berschrift2"/>
         <w:contextualSpacing w:val="0"/>
       </w:pPr>
-      <w:bookmarkStart w:id="16" w:name="_mtn6qbhgsr36" w:colFirst="0" w:colLast="0"/>
-      <w:bookmarkEnd w:id="16"/>
+      <w:bookmarkStart w:id="16" w:name="_Toc495527319"/>
       <w:r>
         <w:t>Functional Safety Analysis</w:t>
       </w:r>
+      <w:bookmarkEnd w:id="16"/>
     </w:p>
     <w:p/>
     <w:p>
@@ -2398,6 +3149,9 @@
               <w:widowControl w:val="0"/>
               <w:spacing w:line="240" w:lineRule="auto"/>
             </w:pPr>
+            <w:r>
+              <w:t>MORE</w:t>
+            </w:r>
           </w:p>
         </w:tc>
         <w:tc>
@@ -2415,6 +3169,9 @@
               <w:widowControl w:val="0"/>
               <w:spacing w:line="240" w:lineRule="auto"/>
             </w:pPr>
+            <w:r>
+              <w:t>The LDW applies an oscillating torque which amplitude is above the limit and thus very high.</w:t>
+            </w:r>
           </w:p>
         </w:tc>
       </w:tr>
@@ -2463,11 +3220,7 @@
               <w:spacing w:line="240" w:lineRule="auto"/>
             </w:pPr>
             <w:r>
-              <w:t xml:space="preserve">Lane Departure Warning (LDW) function shall apply </w:t>
-            </w:r>
-            <w:r>
-              <w:lastRenderedPageBreak/>
-              <w:t>an oscillating steering torque to provide the driver a haptic feedback</w:t>
+              <w:t>Lane Departure Warning (LDW) function shall apply an oscillating steering torque to provide the driver a haptic feedback</w:t>
             </w:r>
           </w:p>
         </w:tc>
@@ -2486,6 +3239,9 @@
               <w:widowControl w:val="0"/>
               <w:spacing w:line="240" w:lineRule="auto"/>
             </w:pPr>
+            <w:r>
+              <w:t>MORE</w:t>
+            </w:r>
           </w:p>
         </w:tc>
         <w:tc>
@@ -2503,12 +3259,9 @@
               <w:widowControl w:val="0"/>
               <w:spacing w:line="240" w:lineRule="auto"/>
             </w:pPr>
-          </w:p>
-          <w:p>
-            <w:pPr>
-              <w:widowControl w:val="0"/>
-              <w:spacing w:line="240" w:lineRule="auto"/>
-            </w:pPr>
+            <w:r>
+              <w:t>The LDW warning applies an oscillating torque at a frequency above the limit and thus very high.</w:t>
+            </w:r>
           </w:p>
         </w:tc>
       </w:tr>
@@ -2584,6 +3337,9 @@
               <w:widowControl w:val="0"/>
               <w:spacing w:line="240" w:lineRule="auto"/>
             </w:pPr>
+            <w:r>
+              <w:t>NO</w:t>
+            </w:r>
           </w:p>
         </w:tc>
         <w:tc>
@@ -2600,6 +3356,12 @@
             <w:pPr>
               <w:widowControl w:val="0"/>
             </w:pPr>
+            <w:r>
+              <w:t>The LKA functionality is not limited in duration, this leads to abuse from the user</w:t>
+            </w:r>
+            <w:r>
+              <w:t xml:space="preserve"> which uses it as a full autonomous car.</w:t>
+            </w:r>
           </w:p>
         </w:tc>
       </w:tr>
@@ -2610,11 +3372,12 @@
         <w:pStyle w:val="berschrift2"/>
         <w:contextualSpacing w:val="0"/>
       </w:pPr>
-      <w:bookmarkStart w:id="17" w:name="_frlc9y84ede8" w:colFirst="0" w:colLast="0"/>
-      <w:bookmarkEnd w:id="17"/>
+      <w:bookmarkStart w:id="17" w:name="_Toc495527320"/>
       <w:r>
+        <w:lastRenderedPageBreak/>
         <w:t>Functional Safety Requirements</w:t>
       </w:r>
+      <w:bookmarkEnd w:id="17"/>
     </w:p>
     <w:p>
       <w:r>
@@ -2888,6 +3651,17 @@
             <w:pPr>
               <w:widowControl w:val="0"/>
             </w:pPr>
+            <w:r>
+              <w:t xml:space="preserve">The electronic power steering ECU shall limit the alert for the LDW, so the amplitude of the oscillating torque is less than </w:t>
+            </w:r>
+            <w:proofErr w:type="spellStart"/>
+            <w:r>
+              <w:t>Max_Torque_Amplitude</w:t>
+            </w:r>
+            <w:proofErr w:type="spellEnd"/>
+            <w:r>
+              <w:t xml:space="preserve"> </w:t>
+            </w:r>
           </w:p>
         </w:tc>
         <w:tc>
@@ -2905,6 +3679,15 @@
               <w:widowControl w:val="0"/>
               <w:spacing w:line="240" w:lineRule="auto"/>
             </w:pPr>
+            <w:r>
+              <w:t>C</w:t>
+            </w:r>
+          </w:p>
+          <w:p>
+            <w:pPr>
+              <w:widowControl w:val="0"/>
+              <w:spacing w:line="240" w:lineRule="auto"/>
+            </w:pPr>
           </w:p>
         </w:tc>
         <w:tc>
@@ -2922,6 +3705,9 @@
               <w:widowControl w:val="0"/>
               <w:spacing w:line="240" w:lineRule="auto"/>
             </w:pPr>
+            <w:r>
+              <w:t>50ms</w:t>
+            </w:r>
           </w:p>
         </w:tc>
         <w:tc>
@@ -2939,6 +3725,21 @@
               <w:widowControl w:val="0"/>
               <w:spacing w:line="240" w:lineRule="auto"/>
             </w:pPr>
+            <w:r>
+              <w:t>LDW requested torque is set to zero.</w:t>
+            </w:r>
+            <w:r>
+              <w:t xml:space="preserve"> </w:t>
+            </w:r>
+          </w:p>
+          <w:p>
+            <w:pPr>
+              <w:widowControl w:val="0"/>
+              <w:spacing w:line="240" w:lineRule="auto"/>
+            </w:pPr>
+            <w:r>
+              <w:t>The failure is shown in the car display and recorded.</w:t>
+            </w:r>
           </w:p>
         </w:tc>
       </w:tr>
@@ -3012,6 +3813,29 @@
             <w:pPr>
               <w:widowControl w:val="0"/>
             </w:pPr>
+            <w:r>
+              <w:t>T</w:t>
+            </w:r>
+            <w:r>
+              <w:t>he electronic power steering ECU</w:t>
+            </w:r>
+            <w:r>
+              <w:t xml:space="preserve"> shall limit the alert for the LDW, so the </w:t>
+            </w:r>
+            <w:r>
+              <w:t>frequency</w:t>
+            </w:r>
+            <w:r>
+              <w:t xml:space="preserve"> of the oscillating torque i</w:t>
+            </w:r>
+            <w:r>
+              <w:t xml:space="preserve">s less than </w:t>
+            </w:r>
+            <w:proofErr w:type="spellStart"/>
+            <w:r>
+              <w:t>Max_Torque_Frequency</w:t>
+            </w:r>
+            <w:proofErr w:type="spellEnd"/>
           </w:p>
         </w:tc>
         <w:tc>
@@ -3029,6 +3853,9 @@
               <w:widowControl w:val="0"/>
               <w:spacing w:line="240" w:lineRule="auto"/>
             </w:pPr>
+            <w:r>
+              <w:t>C</w:t>
+            </w:r>
           </w:p>
         </w:tc>
         <w:tc>
@@ -3046,6 +3873,9 @@
               <w:widowControl w:val="0"/>
               <w:spacing w:line="240" w:lineRule="auto"/>
             </w:pPr>
+            <w:r>
+              <w:t>50ms</w:t>
+            </w:r>
           </w:p>
         </w:tc>
         <w:tc>
@@ -3063,6 +3893,18 @@
               <w:widowControl w:val="0"/>
               <w:spacing w:line="240" w:lineRule="auto"/>
             </w:pPr>
+            <w:r>
+              <w:t xml:space="preserve">LDW requested torque is set to zero. </w:t>
+            </w:r>
+          </w:p>
+          <w:p>
+            <w:pPr>
+              <w:widowControl w:val="0"/>
+              <w:spacing w:line="240" w:lineRule="auto"/>
+            </w:pPr>
+            <w:r>
+              <w:t>The failure is shown in the car display and recorded.</w:t>
+            </w:r>
           </w:p>
         </w:tc>
       </w:tr>
@@ -3293,6 +4135,9 @@
             <w:pPr>
               <w:widowControl w:val="0"/>
             </w:pPr>
+            <w:r>
+              <w:t>Validate if a driver is capable of perceive the torque at the nominal amplitude.</w:t>
+            </w:r>
           </w:p>
         </w:tc>
         <w:tc>
@@ -3310,6 +4155,9 @@
               <w:widowControl w:val="0"/>
               <w:spacing w:line="240" w:lineRule="auto"/>
             </w:pPr>
+            <w:r>
+              <w:t>Verify that the torque goes to zero after requesting a value above the limit, and the lamp goes on, This within 50ms after the failure.</w:t>
+            </w:r>
           </w:p>
         </w:tc>
       </w:tr>
@@ -3356,7 +4204,6 @@
               <w:spacing w:line="240" w:lineRule="auto"/>
             </w:pPr>
             <w:r>
-              <w:lastRenderedPageBreak/>
               <w:t>Requirement</w:t>
             </w:r>
           </w:p>
@@ -3384,6 +4231,18 @@
             <w:pPr>
               <w:widowControl w:val="0"/>
             </w:pPr>
+            <w:r>
+              <w:t xml:space="preserve">Validate if a driver is capable of perceive the torque at the nominal </w:t>
+            </w:r>
+            <w:r>
+              <w:t>freque</w:t>
+            </w:r>
+            <w:r>
+              <w:t>ncy</w:t>
+            </w:r>
+            <w:r>
+              <w:t>.</w:t>
+            </w:r>
           </w:p>
         </w:tc>
         <w:tc>
@@ -3401,6 +4260,9 @@
               <w:widowControl w:val="0"/>
               <w:spacing w:line="240" w:lineRule="auto"/>
             </w:pPr>
+            <w:r>
+              <w:t>Verify that the torque goes to zero after requesting a value above the limit, and the lamp goes on, This within 50ms after the failure.</w:t>
+            </w:r>
           </w:p>
         </w:tc>
       </w:tr>
@@ -3420,6 +4282,7 @@
     <w:p/>
     <w:p>
       <w:r>
+        <w:lastRenderedPageBreak/>
         <w:t>Lane Keeping Assistance (LKA) Requirements:</w:t>
       </w:r>
     </w:p>
@@ -3668,6 +4531,20 @@
             <w:pPr>
               <w:widowControl w:val="0"/>
             </w:pPr>
+            <w:r>
+              <w:t>The power steering ECU shall limit th</w:t>
+            </w:r>
+            <w:r>
+              <w:t>e duration of the functionality</w:t>
+            </w:r>
+            <w:r>
+              <w:t xml:space="preserve"> up to a period of </w:t>
+            </w:r>
+            <w:proofErr w:type="spellStart"/>
+            <w:r>
+              <w:t>Max_Duration</w:t>
+            </w:r>
+            <w:proofErr w:type="spellEnd"/>
           </w:p>
         </w:tc>
         <w:tc>
@@ -3685,6 +4562,9 @@
               <w:widowControl w:val="0"/>
               <w:spacing w:line="240" w:lineRule="auto"/>
             </w:pPr>
+            <w:r>
+              <w:t>B</w:t>
+            </w:r>
           </w:p>
         </w:tc>
         <w:tc>
@@ -3702,6 +4582,9 @@
               <w:widowControl w:val="0"/>
               <w:spacing w:line="240" w:lineRule="auto"/>
             </w:pPr>
+            <w:r>
+              <w:t>500ms</w:t>
+            </w:r>
           </w:p>
         </w:tc>
         <w:tc>
@@ -3719,6 +4602,9 @@
               <w:widowControl w:val="0"/>
               <w:spacing w:line="240" w:lineRule="auto"/>
             </w:pPr>
+            <w:r>
+              <w:t>LKA requested torque is zero.</w:t>
+            </w:r>
           </w:p>
         </w:tc>
       </w:tr>
@@ -3949,6 +4835,9 @@
             <w:pPr>
               <w:widowControl w:val="0"/>
             </w:pPr>
+            <w:r>
+              <w:t>Validate that the active period for the functionality is short enough to make the driver alert.</w:t>
+            </w:r>
           </w:p>
         </w:tc>
         <w:tc>
@@ -3966,6 +4855,17 @@
               <w:widowControl w:val="0"/>
               <w:spacing w:line="240" w:lineRule="auto"/>
             </w:pPr>
+            <w:r>
+              <w:t xml:space="preserve">Verify the deactivation of the system after </w:t>
+            </w:r>
+            <w:proofErr w:type="spellStart"/>
+            <w:r>
+              <w:t>Max_duraton</w:t>
+            </w:r>
+            <w:proofErr w:type="spellEnd"/>
+            <w:r>
+              <w:t>.</w:t>
+            </w:r>
           </w:p>
         </w:tc>
       </w:tr>
@@ -3976,13 +4876,19 @@
         <w:pStyle w:val="berschrift2"/>
         <w:contextualSpacing w:val="0"/>
       </w:pPr>
-      <w:bookmarkStart w:id="18" w:name="_74udkdvf7nod" w:colFirst="0" w:colLast="0"/>
-      <w:bookmarkEnd w:id="18"/>
+      <w:bookmarkStart w:id="18" w:name="_Toc495527321"/>
       <w:r>
         <w:t>Refinement of the System Architecture</w:t>
       </w:r>
+      <w:bookmarkEnd w:id="18"/>
     </w:p>
     <w:p>
+      <w:pPr>
+        <w:rPr>
+          <w:b/>
+          <w:color w:val="B7B7B7"/>
+        </w:rPr>
+      </w:pPr>
       <w:r>
         <w:rPr>
           <w:b/>
@@ -4009,17 +4915,72 @@
     </w:p>
     <w:p>
       <w:pPr>
+        <w:jc w:val="center"/>
+      </w:pPr>
+      <w:r>
+        <w:rPr>
+          <w:noProof/>
+        </w:rPr>
+        <w:lastRenderedPageBreak/>
+        <w:drawing>
+          <wp:inline distT="0" distB="0" distL="0" distR="0">
+            <wp:extent cx="5943600" cy="3343275"/>
+            <wp:effectExtent l="0" t="0" r="0" b="9525"/>
+            <wp:docPr id="6" name="Grafik 6"/>
+            <wp:cNvGraphicFramePr>
+              <a:graphicFrameLocks xmlns:a="http://schemas.openxmlformats.org/drawingml/2006/main" noChangeAspect="1"/>
+            </wp:cNvGraphicFramePr>
+            <a:graphic xmlns:a="http://schemas.openxmlformats.org/drawingml/2006/main">
+              <a:graphicData uri="http://schemas.openxmlformats.org/drawingml/2006/picture">
+                <pic:pic xmlns:pic="http://schemas.openxmlformats.org/drawingml/2006/picture">
+                  <pic:nvPicPr>
+                    <pic:cNvPr id="6" name="graphic_asset_3.png"/>
+                    <pic:cNvPicPr/>
+                  </pic:nvPicPr>
+                  <pic:blipFill>
+                    <a:blip r:embed="rId9" cstate="print">
+                      <a:extLst>
+                        <a:ext uri="{28A0092B-C50C-407E-A947-70E740481C1C}">
+                          <a14:useLocalDpi xmlns:a14="http://schemas.microsoft.com/office/drawing/2010/main" val="0"/>
+                        </a:ext>
+                      </a:extLst>
+                    </a:blip>
+                    <a:stretch>
+                      <a:fillRect/>
+                    </a:stretch>
+                  </pic:blipFill>
+                  <pic:spPr>
+                    <a:xfrm>
+                      <a:off x="0" y="0"/>
+                      <a:ext cx="5943600" cy="3343275"/>
+                    </a:xfrm>
+                    <a:prstGeom prst="rect">
+                      <a:avLst/>
+                    </a:prstGeom>
+                  </pic:spPr>
+                </pic:pic>
+              </a:graphicData>
+            </a:graphic>
+          </wp:inline>
+        </w:drawing>
+      </w:r>
+    </w:p>
+    <w:p>
+      <w:pPr>
         <w:pStyle w:val="berschrift2"/>
         <w:contextualSpacing w:val="0"/>
       </w:pPr>
-      <w:bookmarkStart w:id="19" w:name="_g2lqf7kmbspk" w:colFirst="0" w:colLast="0"/>
-      <w:bookmarkEnd w:id="19"/>
+      <w:bookmarkStart w:id="19" w:name="_Toc495527322"/>
       <w:r>
-        <w:t>Allocation of Functional Safety Requirement</w:t>
+        <w:t>A</w:t>
+      </w:r>
+      <w:r>
+        <w:t>llocation of Functional Safety Requirement</w:t>
       </w:r>
       <w:r>
         <w:t>s to Architecture Elements</w:t>
       </w:r>
+      <w:bookmarkEnd w:id="19"/>
     </w:p>
     <w:p>
       <w:r>
@@ -4108,7 +5069,6 @@
               <w:rPr>
                 <w:b/>
               </w:rPr>
-              <w:lastRenderedPageBreak/>
               <w:t>ID</w:t>
             </w:r>
           </w:p>
@@ -4296,8 +5256,37 @@
           </w:tcPr>
           <w:p>
             <w:pPr>
-              <w:widowControl w:val="0"/>
-            </w:pPr>
+              <w:pStyle w:val="Default"/>
+              <w:rPr>
+                <w:lang w:val="en-CA"/>
+              </w:rPr>
+            </w:pPr>
+            <w:r>
+              <w:rPr>
+                <w:sz w:val="22"/>
+                <w:szCs w:val="22"/>
+                <w:lang w:val="en-CA"/>
+              </w:rPr>
+              <w:t xml:space="preserve">The electronic power steering ECU shall ensure that the lane departure oscillating torque amplitude is below </w:t>
+            </w:r>
+            <w:proofErr w:type="spellStart"/>
+            <w:r>
+              <w:rPr>
+                <w:sz w:val="22"/>
+                <w:szCs w:val="22"/>
+                <w:lang w:val="en-CA"/>
+              </w:rPr>
+              <w:t>Max_Torque_Amplitude</w:t>
+            </w:r>
+            <w:proofErr w:type="spellEnd"/>
+            <w:r>
+              <w:rPr>
+                <w:sz w:val="22"/>
+                <w:szCs w:val="22"/>
+                <w:lang w:val="en-CA"/>
+              </w:rPr>
+              <w:t xml:space="preserve"> </w:t>
+            </w:r>
           </w:p>
         </w:tc>
         <w:tc>
@@ -4314,10 +5303,17 @@
             <w:pPr>
               <w:widowControl w:val="0"/>
               <w:spacing w:line="240" w:lineRule="auto"/>
-              <w:rPr>
-                <w:b/>
-              </w:rPr>
-            </w:pPr>
+              <w:jc w:val="center"/>
+              <w:rPr>
+                <w:b/>
+              </w:rPr>
+            </w:pPr>
+            <w:r>
+              <w:rPr>
+                <w:b/>
+              </w:rPr>
+              <w:t>X</w:t>
+            </w:r>
           </w:p>
         </w:tc>
         <w:tc>
@@ -4429,8 +5425,37 @@
           </w:tcPr>
           <w:p>
             <w:pPr>
-              <w:widowControl w:val="0"/>
-            </w:pPr>
+              <w:pStyle w:val="Default"/>
+              <w:rPr>
+                <w:lang w:val="en-CA"/>
+              </w:rPr>
+            </w:pPr>
+            <w:r>
+              <w:rPr>
+                <w:sz w:val="22"/>
+                <w:szCs w:val="22"/>
+                <w:lang w:val="en-CA"/>
+              </w:rPr>
+              <w:t xml:space="preserve">The electronic power steering ECU shall ensure that the lane departure oscillating torque frequency is below </w:t>
+            </w:r>
+            <w:proofErr w:type="spellStart"/>
+            <w:r>
+              <w:rPr>
+                <w:sz w:val="22"/>
+                <w:szCs w:val="22"/>
+                <w:lang w:val="en-CA"/>
+              </w:rPr>
+              <w:t>Max_Torque_Frequency</w:t>
+            </w:r>
+            <w:proofErr w:type="spellEnd"/>
+            <w:r>
+              <w:rPr>
+                <w:sz w:val="22"/>
+                <w:szCs w:val="22"/>
+                <w:lang w:val="en-CA"/>
+              </w:rPr>
+              <w:t xml:space="preserve"> </w:t>
+            </w:r>
           </w:p>
         </w:tc>
         <w:tc>
@@ -4447,10 +5472,17 @@
             <w:pPr>
               <w:widowControl w:val="0"/>
               <w:spacing w:line="240" w:lineRule="auto"/>
-              <w:rPr>
-                <w:b/>
-              </w:rPr>
-            </w:pPr>
+              <w:jc w:val="center"/>
+              <w:rPr>
+                <w:b/>
+              </w:rPr>
+            </w:pPr>
+            <w:r>
+              <w:rPr>
+                <w:b/>
+              </w:rPr>
+              <w:t>X</w:t>
+            </w:r>
           </w:p>
         </w:tc>
         <w:tc>
@@ -4537,6 +5569,7 @@
               <w:spacing w:line="240" w:lineRule="auto"/>
             </w:pPr>
             <w:r>
+              <w:lastRenderedPageBreak/>
               <w:t>Requirement</w:t>
             </w:r>
           </w:p>
@@ -4562,7 +5595,54 @@
           </w:tcPr>
           <w:p>
             <w:pPr>
-              <w:widowControl w:val="0"/>
+              <w:pStyle w:val="Default"/>
+              <w:rPr>
+                <w:lang w:val="en-CA"/>
+              </w:rPr>
+            </w:pPr>
+            <w:r>
+              <w:rPr>
+                <w:sz w:val="22"/>
+                <w:szCs w:val="22"/>
+                <w:lang w:val="en-CA"/>
+              </w:rPr>
+              <w:lastRenderedPageBreak/>
+              <w:t xml:space="preserve">The electronic power steering ECU shall ensure that the lane </w:t>
+            </w:r>
+            <w:r>
+              <w:rPr>
+                <w:sz w:val="22"/>
+                <w:szCs w:val="22"/>
+                <w:lang w:val="en-CA"/>
+              </w:rPr>
+              <w:lastRenderedPageBreak/>
+              <w:t xml:space="preserve">keeping assistance torque is applied for only </w:t>
+            </w:r>
+            <w:proofErr w:type="spellStart"/>
+            <w:r>
+              <w:rPr>
+                <w:sz w:val="22"/>
+                <w:szCs w:val="22"/>
+                <w:lang w:val="en-CA"/>
+              </w:rPr>
+              <w:t>Max_Duration</w:t>
+            </w:r>
+            <w:proofErr w:type="spellEnd"/>
+            <w:r>
+              <w:rPr>
+                <w:sz w:val="22"/>
+                <w:szCs w:val="22"/>
+                <w:lang w:val="en-CA"/>
+              </w:rPr>
+              <w:t xml:space="preserve"> </w:t>
+            </w:r>
+          </w:p>
+          <w:p>
+            <w:pPr>
+              <w:widowControl w:val="0"/>
+              <w:rPr>
+                <w:lang w:val="en-CA"/>
+              </w:rPr>
             </w:pPr>
           </w:p>
         </w:tc>
@@ -4580,10 +5660,18 @@
             <w:pPr>
               <w:widowControl w:val="0"/>
               <w:spacing w:line="240" w:lineRule="auto"/>
-              <w:rPr>
-                <w:b/>
-              </w:rPr>
-            </w:pPr>
+              <w:jc w:val="center"/>
+              <w:rPr>
+                <w:b/>
+              </w:rPr>
+            </w:pPr>
+            <w:r>
+              <w:rPr>
+                <w:b/>
+              </w:rPr>
+              <w:lastRenderedPageBreak/>
+              <w:t>X</w:t>
+            </w:r>
           </w:p>
         </w:tc>
         <w:tc>
@@ -4635,11 +5723,11 @@
         <w:pStyle w:val="berschrift2"/>
         <w:contextualSpacing w:val="0"/>
       </w:pPr>
-      <w:bookmarkStart w:id="20" w:name="_4w6r8buy4lrp" w:colFirst="0" w:colLast="0"/>
-      <w:bookmarkEnd w:id="20"/>
+      <w:bookmarkStart w:id="20" w:name="_Toc495527323"/>
       <w:r>
         <w:t>Warning and Degradation Concept</w:t>
       </w:r>
+      <w:bookmarkEnd w:id="20"/>
     </w:p>
     <w:p>
       <w:r>
@@ -4676,8 +5764,8 @@
       </w:tblPr>
       <w:tblGrid>
         <w:gridCol w:w="1872"/>
-        <w:gridCol w:w="1872"/>
-        <w:gridCol w:w="1872"/>
+        <w:gridCol w:w="1956"/>
+        <w:gridCol w:w="1788"/>
         <w:gridCol w:w="1872"/>
         <w:gridCol w:w="1872"/>
       </w:tblGrid>
@@ -4719,7 +5807,7 @@
         </w:tc>
         <w:tc>
           <w:tcPr>
-            <w:tcW w:w="1872" w:type="dxa"/>
+            <w:tcW w:w="1956" w:type="dxa"/>
             <w:shd w:val="clear" w:color="auto" w:fill="CCCCCC"/>
             <w:tcMar>
               <w:top w:w="100" w:type="dxa"/>
@@ -4746,7 +5834,7 @@
         </w:tc>
         <w:tc>
           <w:tcPr>
-            <w:tcW w:w="1872" w:type="dxa"/>
+            <w:tcW w:w="1788" w:type="dxa"/>
             <w:shd w:val="clear" w:color="auto" w:fill="CCCCCC"/>
             <w:tcMar>
               <w:top w:w="100" w:type="dxa"/>
@@ -4857,6 +5945,79 @@
         </w:tc>
         <w:tc>
           <w:tcPr>
+            <w:tcW w:w="1956" w:type="dxa"/>
+            <w:tcMar>
+              <w:top w:w="100" w:type="dxa"/>
+              <w:left w:w="100" w:type="dxa"/>
+              <w:bottom w:w="100" w:type="dxa"/>
+              <w:right w:w="100" w:type="dxa"/>
+            </w:tcMar>
+          </w:tcPr>
+          <w:p>
+            <w:pPr>
+              <w:widowControl w:val="0"/>
+              <w:spacing w:line="240" w:lineRule="auto"/>
+            </w:pPr>
+            <w:r>
+              <w:t>LDW f</w:t>
+            </w:r>
+            <w:r>
+              <w:t>unctionality is deactivated and lamp turned on.</w:t>
+            </w:r>
+          </w:p>
+        </w:tc>
+        <w:tc>
+          <w:tcPr>
+            <w:tcW w:w="1788" w:type="dxa"/>
+            <w:tcMar>
+              <w:top w:w="100" w:type="dxa"/>
+              <w:left w:w="100" w:type="dxa"/>
+              <w:bottom w:w="100" w:type="dxa"/>
+              <w:right w:w="100" w:type="dxa"/>
+            </w:tcMar>
+          </w:tcPr>
+          <w:p>
+            <w:pPr>
+              <w:widowControl w:val="0"/>
+              <w:spacing w:line="240" w:lineRule="auto"/>
+            </w:pPr>
+            <w:r>
+              <w:t xml:space="preserve">Requested oscillation amplitude is &gt; </w:t>
+            </w:r>
+            <w:proofErr w:type="spellStart"/>
+            <w:r>
+              <w:t>Max_Torque_Amplitude</w:t>
+            </w:r>
+            <w:proofErr w:type="spellEnd"/>
+            <w:r>
+              <w:t xml:space="preserve"> OR </w:t>
+            </w:r>
+            <w:r>
+              <w:t xml:space="preserve">Requested oscillation </w:t>
+            </w:r>
+            <w:proofErr w:type="gramStart"/>
+            <w:r>
+              <w:t xml:space="preserve">frequency </w:t>
+            </w:r>
+            <w:r>
+              <w:t xml:space="preserve"> is</w:t>
+            </w:r>
+            <w:proofErr w:type="gramEnd"/>
+            <w:r>
+              <w:t xml:space="preserve"> &gt; </w:t>
+            </w:r>
+            <w:proofErr w:type="spellStart"/>
+            <w:r>
+              <w:t>Max_Torque_</w:t>
+            </w:r>
+            <w:r>
+              <w:t>Frequency</w:t>
+            </w:r>
+            <w:proofErr w:type="spellEnd"/>
+          </w:p>
+        </w:tc>
+        <w:tc>
+          <w:tcPr>
             <w:tcW w:w="1872" w:type="dxa"/>
             <w:tcMar>
               <w:top w:w="100" w:type="dxa"/>
@@ -4870,6 +6031,9 @@
               <w:widowControl w:val="0"/>
               <w:spacing w:line="240" w:lineRule="auto"/>
             </w:pPr>
+            <w:r>
+              <w:t>Yes</w:t>
+            </w:r>
           </w:p>
         </w:tc>
         <w:tc>
@@ -4887,40 +6051,9 @@
               <w:widowControl w:val="0"/>
               <w:spacing w:line="240" w:lineRule="auto"/>
             </w:pPr>
-          </w:p>
-        </w:tc>
-        <w:tc>
-          <w:tcPr>
-            <w:tcW w:w="1872" w:type="dxa"/>
-            <w:tcMar>
-              <w:top w:w="100" w:type="dxa"/>
-              <w:left w:w="100" w:type="dxa"/>
-              <w:bottom w:w="100" w:type="dxa"/>
-              <w:right w:w="100" w:type="dxa"/>
-            </w:tcMar>
-          </w:tcPr>
-          <w:p>
-            <w:pPr>
-              <w:widowControl w:val="0"/>
-              <w:spacing w:line="240" w:lineRule="auto"/>
-            </w:pPr>
-          </w:p>
-        </w:tc>
-        <w:tc>
-          <w:tcPr>
-            <w:tcW w:w="1872" w:type="dxa"/>
-            <w:tcMar>
-              <w:top w:w="100" w:type="dxa"/>
-              <w:left w:w="100" w:type="dxa"/>
-              <w:bottom w:w="100" w:type="dxa"/>
-              <w:right w:w="100" w:type="dxa"/>
-            </w:tcMar>
-          </w:tcPr>
-          <w:p>
-            <w:pPr>
-              <w:widowControl w:val="0"/>
-              <w:spacing w:line="240" w:lineRule="auto"/>
-            </w:pPr>
+            <w:r>
+              <w:t>Yes, through lamp in the dash board.</w:t>
+            </w:r>
           </w:p>
         </w:tc>
       </w:tr>
@@ -4955,6 +6088,59 @@
         </w:tc>
         <w:tc>
           <w:tcPr>
+            <w:tcW w:w="1956" w:type="dxa"/>
+            <w:tcMar>
+              <w:top w:w="100" w:type="dxa"/>
+              <w:left w:w="100" w:type="dxa"/>
+              <w:bottom w:w="100" w:type="dxa"/>
+              <w:right w:w="100" w:type="dxa"/>
+            </w:tcMar>
+          </w:tcPr>
+          <w:p>
+            <w:pPr>
+              <w:widowControl w:val="0"/>
+              <w:spacing w:line="240" w:lineRule="auto"/>
+            </w:pPr>
+            <w:r>
+              <w:t>LKA</w:t>
+            </w:r>
+            <w:r>
+              <w:t xml:space="preserve"> functionality is deactivated and lamp turned on.</w:t>
+            </w:r>
+          </w:p>
+        </w:tc>
+        <w:tc>
+          <w:tcPr>
+            <w:tcW w:w="1788" w:type="dxa"/>
+            <w:tcMar>
+              <w:top w:w="100" w:type="dxa"/>
+              <w:left w:w="100" w:type="dxa"/>
+              <w:bottom w:w="100" w:type="dxa"/>
+              <w:right w:w="100" w:type="dxa"/>
+            </w:tcMar>
+          </w:tcPr>
+          <w:p>
+            <w:pPr>
+              <w:widowControl w:val="0"/>
+              <w:spacing w:line="240" w:lineRule="auto"/>
+            </w:pPr>
+            <w:r>
+              <w:t xml:space="preserve">LKA functionality is active after </w:t>
+            </w:r>
+            <w:proofErr w:type="spellStart"/>
+            <w:r>
+              <w:t>Max_Durati</w:t>
+            </w:r>
+            <w:bookmarkStart w:id="21" w:name="_GoBack"/>
+            <w:r>
+              <w:t>on</w:t>
+            </w:r>
+            <w:bookmarkEnd w:id="21"/>
+            <w:proofErr w:type="spellEnd"/>
+          </w:p>
+        </w:tc>
+        <w:tc>
+          <w:tcPr>
             <w:tcW w:w="1872" w:type="dxa"/>
             <w:tcMar>
               <w:top w:w="100" w:type="dxa"/>
@@ -4968,6 +6154,9 @@
               <w:widowControl w:val="0"/>
               <w:spacing w:line="240" w:lineRule="auto"/>
             </w:pPr>
+            <w:r>
+              <w:t>Yes</w:t>
+            </w:r>
           </w:p>
         </w:tc>
         <w:tc>
@@ -4985,40 +6174,9 @@
               <w:widowControl w:val="0"/>
               <w:spacing w:line="240" w:lineRule="auto"/>
             </w:pPr>
-          </w:p>
-        </w:tc>
-        <w:tc>
-          <w:tcPr>
-            <w:tcW w:w="1872" w:type="dxa"/>
-            <w:tcMar>
-              <w:top w:w="100" w:type="dxa"/>
-              <w:left w:w="100" w:type="dxa"/>
-              <w:bottom w:w="100" w:type="dxa"/>
-              <w:right w:w="100" w:type="dxa"/>
-            </w:tcMar>
-          </w:tcPr>
-          <w:p>
-            <w:pPr>
-              <w:widowControl w:val="0"/>
-              <w:spacing w:line="240" w:lineRule="auto"/>
-            </w:pPr>
-          </w:p>
-        </w:tc>
-        <w:tc>
-          <w:tcPr>
-            <w:tcW w:w="1872" w:type="dxa"/>
-            <w:tcMar>
-              <w:top w:w="100" w:type="dxa"/>
-              <w:left w:w="100" w:type="dxa"/>
-              <w:bottom w:w="100" w:type="dxa"/>
-              <w:right w:w="100" w:type="dxa"/>
-            </w:tcMar>
-          </w:tcPr>
-          <w:p>
-            <w:pPr>
-              <w:widowControl w:val="0"/>
-              <w:spacing w:line="240" w:lineRule="auto"/>
-            </w:pPr>
+            <w:r>
+              <w:t>Yes, through lamp in the dash board.</w:t>
+            </w:r>
           </w:p>
         </w:tc>
       </w:tr>
@@ -5883,6 +7041,105 @@
       </w:tblCellMar>
     </w:tblPr>
   </w:style>
+  <w:style w:type="paragraph" w:customStyle="1" w:styleId="Default">
+    <w:name w:val="Default"/>
+    <w:rsid w:val="00B23025"/>
+    <w:pPr>
+      <w:pBdr>
+        <w:top w:val="none" w:sz="0" w:space="0" w:color="auto"/>
+        <w:left w:val="none" w:sz="0" w:space="0" w:color="auto"/>
+        <w:bottom w:val="none" w:sz="0" w:space="0" w:color="auto"/>
+        <w:right w:val="none" w:sz="0" w:space="0" w:color="auto"/>
+        <w:between w:val="none" w:sz="0" w:space="0" w:color="auto"/>
+      </w:pBdr>
+      <w:autoSpaceDE w:val="0"/>
+      <w:autoSpaceDN w:val="0"/>
+      <w:adjustRightInd w:val="0"/>
+      <w:spacing w:line="240" w:lineRule="auto"/>
+    </w:pPr>
+    <w:rPr>
+      <w:sz w:val="24"/>
+      <w:szCs w:val="24"/>
+      <w:lang w:val="de-DE"/>
+    </w:rPr>
+  </w:style>
+  <w:style w:type="paragraph" w:styleId="Verzeichnis1">
+    <w:name w:val="toc 1"/>
+    <w:basedOn w:val="Standard"/>
+    <w:next w:val="Standard"/>
+    <w:autoRedefine/>
+    <w:uiPriority w:val="39"/>
+    <w:unhideWhenUsed/>
+    <w:rsid w:val="0017536B"/>
+    <w:pPr>
+      <w:spacing w:after="100"/>
+    </w:pPr>
+  </w:style>
+  <w:style w:type="paragraph" w:styleId="Verzeichnis2">
+    <w:name w:val="toc 2"/>
+    <w:basedOn w:val="Standard"/>
+    <w:next w:val="Standard"/>
+    <w:autoRedefine/>
+    <w:uiPriority w:val="39"/>
+    <w:unhideWhenUsed/>
+    <w:rsid w:val="0017536B"/>
+    <w:pPr>
+      <w:spacing w:after="100"/>
+      <w:ind w:left="220"/>
+    </w:pPr>
+  </w:style>
+  <w:style w:type="paragraph" w:styleId="Verzeichnis3">
+    <w:name w:val="toc 3"/>
+    <w:basedOn w:val="Standard"/>
+    <w:next w:val="Standard"/>
+    <w:autoRedefine/>
+    <w:uiPriority w:val="39"/>
+    <w:unhideWhenUsed/>
+    <w:rsid w:val="0017536B"/>
+    <w:pPr>
+      <w:spacing w:after="100"/>
+      <w:ind w:left="440"/>
+    </w:pPr>
+  </w:style>
+  <w:style w:type="character" w:styleId="Hyperlink">
+    <w:name w:val="Hyperlink"/>
+    <w:basedOn w:val="Absatz-Standardschriftart"/>
+    <w:uiPriority w:val="99"/>
+    <w:unhideWhenUsed/>
+    <w:rsid w:val="0017536B"/>
+    <w:rPr>
+      <w:color w:val="0563C1" w:themeColor="hyperlink"/>
+      <w:u w:val="single"/>
+    </w:rPr>
+  </w:style>
+  <w:style w:type="paragraph" w:styleId="Inhaltsverzeichnisberschrift">
+    <w:name w:val="TOC Heading"/>
+    <w:basedOn w:val="berschrift1"/>
+    <w:next w:val="Standard"/>
+    <w:uiPriority w:val="39"/>
+    <w:unhideWhenUsed/>
+    <w:qFormat/>
+    <w:rsid w:val="0017536B"/>
+    <w:pPr>
+      <w:pBdr>
+        <w:top w:val="none" w:sz="0" w:space="0" w:color="auto"/>
+        <w:left w:val="none" w:sz="0" w:space="0" w:color="auto"/>
+        <w:bottom w:val="none" w:sz="0" w:space="0" w:color="auto"/>
+        <w:right w:val="none" w:sz="0" w:space="0" w:color="auto"/>
+        <w:between w:val="none" w:sz="0" w:space="0" w:color="auto"/>
+      </w:pBdr>
+      <w:spacing w:before="240" w:after="0" w:line="259" w:lineRule="auto"/>
+      <w:contextualSpacing w:val="0"/>
+      <w:outlineLvl w:val="9"/>
+    </w:pPr>
+    <w:rPr>
+      <w:rFonts w:asciiTheme="majorHAnsi" w:eastAsiaTheme="majorEastAsia" w:hAnsiTheme="majorHAnsi" w:cstheme="majorBidi"/>
+      <w:color w:val="2F5496" w:themeColor="accent1" w:themeShade="BF"/>
+      <w:sz w:val="32"/>
+      <w:szCs w:val="32"/>
+      <w:lang w:val="de-DE"/>
+    </w:rPr>
+  </w:style>
 </w:styles>
 </file>
 

--- a/Template_Files/03_FunctionalSafetyConcept_LaneAssistance_Template.docx
+++ b/Template_Files/03_FunctionalSafetyConcept_LaneAssistance_Template.docx
@@ -193,14 +193,7 @@
           <w:b/>
           <w:color w:val="B7B7B7"/>
         </w:rPr>
-        <w:t>[RC1</w:t>
-      </w:r>
-      <w:r>
-        <w:rPr>
-          <w:b/>
-          <w:color w:val="B7B7B7"/>
-        </w:rPr>
-        <w:t>]</w:t>
+        <w:t>[RC1]</w:t>
       </w:r>
     </w:p>
     <w:p>
@@ -570,15 +563,7 @@
                 <w:sz w:val="22"/>
                 <w:szCs w:val="22"/>
               </w:rPr>
-              <w:t>11</w:t>
-            </w:r>
-            <w:r>
-              <w:rPr>
-                <w:rFonts w:ascii="Calibri" w:eastAsia="Calibri" w:hAnsi="Calibri" w:cs="Calibri"/>
-                <w:sz w:val="22"/>
-                <w:szCs w:val="22"/>
-              </w:rPr>
-              <w:t>/10/2017</w:t>
+              <w:t>11/10/2017</w:t>
             </w:r>
           </w:p>
         </w:tc>
@@ -889,6 +874,13 @@
     </w:p>
     <w:sdt>
       <w:sdtPr>
+        <w:rPr>
+          <w:rFonts w:ascii="Arial" w:eastAsia="Arial" w:hAnsi="Arial" w:cs="Arial"/>
+          <w:color w:val="000000"/>
+          <w:sz w:val="22"/>
+          <w:szCs w:val="22"/>
+          <w:lang w:val="en"/>
+        </w:rPr>
         <w:id w:val="-168874515"/>
         <w:docPartObj>
           <w:docPartGallery w:val="Table of Contents"/>
@@ -897,13 +889,8 @@
       </w:sdtPr>
       <w:sdtEndPr>
         <w:rPr>
-          <w:rFonts w:ascii="Arial" w:eastAsia="Arial" w:hAnsi="Arial" w:cs="Arial"/>
           <w:b/>
           <w:bCs/>
-          <w:color w:val="000000"/>
-          <w:sz w:val="22"/>
-          <w:szCs w:val="22"/>
-          <w:lang w:val="en"/>
         </w:rPr>
       </w:sdtEndPr>
       <w:sdtContent>
@@ -1481,7 +1468,7 @@
                 <w:noProof/>
                 <w:webHidden/>
               </w:rPr>
-              <w:t>5</w:t>
+              <w:t>4</w:t>
             </w:r>
             <w:r>
               <w:rPr>
@@ -1552,7 +1539,7 @@
                 <w:noProof/>
                 <w:webHidden/>
               </w:rPr>
-              <w:t>5</w:t>
+              <w:t>4</w:t>
             </w:r>
             <w:r>
               <w:rPr>
@@ -1623,7 +1610,7 @@
                 <w:noProof/>
                 <w:webHidden/>
               </w:rPr>
-              <w:t>6</w:t>
+              <w:t>5</w:t>
             </w:r>
             <w:r>
               <w:rPr>
@@ -1765,7 +1752,7 @@
                 <w:noProof/>
                 <w:webHidden/>
               </w:rPr>
-              <w:t>8</w:t>
+              <w:t>7</w:t>
             </w:r>
             <w:r>
               <w:rPr>
@@ -1795,21 +1782,7 @@
                 <w:rStyle w:val="Hyperlink"/>
                 <w:noProof/>
               </w:rPr>
-              <w:t xml:space="preserve">Warning </w:t>
-            </w:r>
-            <w:r>
-              <w:rPr>
-                <w:rStyle w:val="Hyperlink"/>
-                <w:noProof/>
-              </w:rPr>
-              <w:t>a</w:t>
-            </w:r>
-            <w:r>
-              <w:rPr>
-                <w:rStyle w:val="Hyperlink"/>
-                <w:noProof/>
-              </w:rPr>
-              <w:t>nd Degradation Concept</w:t>
+              <w:t>Warning and Degradation Concept</w:t>
             </w:r>
             <w:r>
               <w:rPr>
@@ -1850,7 +1823,7 @@
                 <w:noProof/>
                 <w:webHidden/>
               </w:rPr>
-              <w:t>9</w:t>
+              <w:t>8</w:t>
             </w:r>
             <w:r>
               <w:rPr>
@@ -1894,21 +1867,6 @@
       </w:pPr>
       <w:r>
         <w:rPr>
-          <w:b/>
-          <w:color w:val="B7B7B7"/>
-        </w:rPr>
-        <w:t>[Instructions: Answer what is the purpose of a functional safety concept?]</w:t>
-      </w:r>
-    </w:p>
-    <w:p>
-      <w:pPr>
-        <w:rPr>
-          <w:b/>
-          <w:color w:val="B7B7B7"/>
-        </w:rPr>
-      </w:pPr>
-      <w:r>
-        <w:rPr>
           <w:color w:val="auto"/>
         </w:rPr>
         <w:t>This document is intended to map the safety goals to a specific ECU, sub-system or system</w:t>
@@ -1928,10 +1886,7 @@
       </w:pPr>
       <w:bookmarkStart w:id="10" w:name="_Toc495527314"/>
       <w:r>
-        <w:t>I</w:t>
-      </w:r>
-      <w:r>
-        <w:t>nputs to the Functional Safety Concept</w:t>
+        <w:t>Inputs to the Functional Safety Concept</w:t>
       </w:r>
       <w:bookmarkEnd w:id="10"/>
     </w:p>
@@ -1947,111 +1902,6 @@
       <w:bookmarkEnd w:id="11"/>
     </w:p>
     <w:p/>
-    <w:p>
-      <w:pPr>
-        <w:rPr>
-          <w:b/>
-          <w:color w:val="B7B7B7"/>
-        </w:rPr>
-      </w:pPr>
-      <w:r>
-        <w:rPr>
-          <w:b/>
-          <w:color w:val="B7B7B7"/>
-        </w:rPr>
-        <w:t xml:space="preserve">[Instructions: </w:t>
-      </w:r>
-    </w:p>
-    <w:p>
-      <w:pPr>
-        <w:rPr>
-          <w:b/>
-          <w:color w:val="B7B7B7"/>
-        </w:rPr>
-      </w:pPr>
-      <w:r>
-        <w:rPr>
-          <w:b/>
-          <w:color w:val="B7B7B7"/>
-        </w:rPr>
-        <w:t>REQUIRED:</w:t>
-      </w:r>
-    </w:p>
-    <w:p>
-      <w:pPr>
-        <w:rPr>
-          <w:b/>
-          <w:color w:val="B7B7B7"/>
-        </w:rPr>
-      </w:pPr>
-      <w:r>
-        <w:rPr>
-          <w:b/>
-          <w:color w:val="B7B7B7"/>
-        </w:rPr>
-        <w:t>Provide the lane departure warning and lane keeping assistance safety goals as discussed in the lessons and derived in the hazard a</w:t>
-      </w:r>
-      <w:r>
-        <w:rPr>
-          <w:b/>
-          <w:color w:val="B7B7B7"/>
-        </w:rPr>
-        <w:t xml:space="preserve">nalysis and risk assessment. </w:t>
-      </w:r>
-    </w:p>
-    <w:p>
-      <w:pPr>
-        <w:rPr>
-          <w:b/>
-          <w:color w:val="B7B7B7"/>
-        </w:rPr>
-      </w:pPr>
-    </w:p>
-    <w:p>
-      <w:pPr>
-        <w:rPr>
-          <w:b/>
-          <w:color w:val="B7B7B7"/>
-        </w:rPr>
-      </w:pPr>
-      <w:r>
-        <w:rPr>
-          <w:b/>
-          <w:color w:val="B7B7B7"/>
-        </w:rPr>
-        <w:t>OPTIONAL:</w:t>
-      </w:r>
-    </w:p>
-    <w:p>
-      <w:pPr>
-        <w:rPr>
-          <w:b/>
-          <w:color w:val="B7B7B7"/>
-        </w:rPr>
-      </w:pPr>
-      <w:r>
-        <w:rPr>
-          <w:b/>
-          <w:color w:val="B7B7B7"/>
-        </w:rPr>
-        <w:t>If you expanded the hazard analysis and risk assessment to include other safety goals, include them here.</w:t>
-      </w:r>
-    </w:p>
-    <w:p>
-      <w:pPr>
-        <w:rPr>
-          <w:b/>
-          <w:color w:val="B7B7B7"/>
-        </w:rPr>
-      </w:pPr>
-      <w:r>
-        <w:rPr>
-          <w:b/>
-          <w:color w:val="B7B7B7"/>
-        </w:rPr>
-        <w:t>]</w:t>
-      </w:r>
-    </w:p>
     <w:p/>
     <w:tbl>
       <w:tblPr>
@@ -2067,12 +1917,6 @@
           <w:insideV w:val="single" w:sz="8" w:space="0" w:color="000000"/>
         </w:tblBorders>
         <w:tblLayout w:type="fixed"/>
-        <w:tblCellMar>
-          <w:top w:w="0" w:type="dxa"/>
-          <w:left w:w="0" w:type="dxa"/>
-          <w:bottom w:w="0" w:type="dxa"/>
-          <w:right w:w="0" w:type="dxa"/>
-        </w:tblCellMar>
         <w:tblLook w:val="0600" w:firstRow="0" w:lastRow="0" w:firstColumn="0" w:lastColumn="0" w:noHBand="1" w:noVBand="1"/>
       </w:tblPr>
       <w:tblGrid>
@@ -2080,14 +1924,6 @@
         <w:gridCol w:w="7305"/>
       </w:tblGrid>
       <w:tr>
-        <w:tblPrEx>
-          <w:tblCellMar>
-            <w:top w:w="0" w:type="dxa"/>
-            <w:left w:w="0" w:type="dxa"/>
-            <w:bottom w:w="0" w:type="dxa"/>
-            <w:right w:w="0" w:type="dxa"/>
-          </w:tblCellMar>
-        </w:tblPrEx>
         <w:tc>
           <w:tcPr>
             <w:tcW w:w="2055" w:type="dxa"/>
@@ -2144,14 +1980,6 @@
         </w:tc>
       </w:tr>
       <w:tr>
-        <w:tblPrEx>
-          <w:tblCellMar>
-            <w:top w:w="0" w:type="dxa"/>
-            <w:left w:w="0" w:type="dxa"/>
-            <w:bottom w:w="0" w:type="dxa"/>
-            <w:right w:w="0" w:type="dxa"/>
-          </w:tblCellMar>
-        </w:tblPrEx>
         <w:tc>
           <w:tcPr>
             <w:tcW w:w="2055" w:type="dxa"/>
@@ -2194,14 +2022,6 @@
         </w:tc>
       </w:tr>
       <w:tr>
-        <w:tblPrEx>
-          <w:tblCellMar>
-            <w:top w:w="0" w:type="dxa"/>
-            <w:left w:w="0" w:type="dxa"/>
-            <w:bottom w:w="0" w:type="dxa"/>
-            <w:right w:w="0" w:type="dxa"/>
-          </w:tblCellMar>
-        </w:tblPrEx>
         <w:tc>
           <w:tcPr>
             <w:tcW w:w="2055" w:type="dxa"/>
@@ -2263,13 +2083,6 @@
           <w:color w:val="B7B7B7"/>
         </w:rPr>
       </w:pPr>
-      <w:r>
-        <w:rPr>
-          <w:b/>
-          <w:color w:val="B7B7B7"/>
-        </w:rPr>
-        <w:t>[Instructions: Provide a preliminary architecture for the lane assistance item. Hint: See Lesson 3: Item Definition]</w:t>
-      </w:r>
     </w:p>
     <w:p>
       <w:pPr>
@@ -2279,7 +2092,6 @@
         <w:rPr>
           <w:noProof/>
         </w:rPr>
-        <w:lastRenderedPageBreak/>
         <w:drawing>
           <wp:inline distT="0" distB="0" distL="0" distR="0">
             <wp:extent cx="4695825" cy="3343275"/>
@@ -2334,34 +2146,10 @@
       </w:pPr>
       <w:bookmarkStart w:id="13" w:name="_Toc495527317"/>
       <w:r>
+        <w:lastRenderedPageBreak/>
         <w:t>Description of architecture elements</w:t>
       </w:r>
       <w:bookmarkEnd w:id="13"/>
-    </w:p>
-    <w:p>
-      <w:r>
-        <w:rPr>
-          <w:b/>
-          <w:color w:val="B7B7B7"/>
-        </w:rPr>
-        <w:t xml:space="preserve">[Instructions: Provide a description for each of the item elements; what is each element's purpose in </w:t>
-      </w:r>
-      <w:r>
-        <w:rPr>
-          <w:b/>
-          <w:color w:val="B7B7B7"/>
-        </w:rPr>
-        <w:t>the lane assistance item</w:t>
-      </w:r>
-      <w:proofErr w:type="gramStart"/>
-      <w:r>
-        <w:rPr>
-          <w:b/>
-          <w:color w:val="B7B7B7"/>
-        </w:rPr>
-        <w:t>? ]</w:t>
-      </w:r>
-      <w:proofErr w:type="gramEnd"/>
     </w:p>
     <w:p/>
     <w:tbl>
@@ -2378,12 +2166,6 @@
           <w:insideV w:val="single" w:sz="8" w:space="0" w:color="000000"/>
         </w:tblBorders>
         <w:tblLayout w:type="fixed"/>
-        <w:tblCellMar>
-          <w:top w:w="0" w:type="dxa"/>
-          <w:left w:w="0" w:type="dxa"/>
-          <w:bottom w:w="0" w:type="dxa"/>
-          <w:right w:w="0" w:type="dxa"/>
-        </w:tblCellMar>
         <w:tblLook w:val="0600" w:firstRow="0" w:lastRow="0" w:firstColumn="0" w:lastColumn="0" w:noHBand="1" w:noVBand="1"/>
       </w:tblPr>
       <w:tblGrid>
@@ -2391,14 +2173,6 @@
         <w:gridCol w:w="5565"/>
       </w:tblGrid>
       <w:tr>
-        <w:tblPrEx>
-          <w:tblCellMar>
-            <w:top w:w="0" w:type="dxa"/>
-            <w:left w:w="0" w:type="dxa"/>
-            <w:bottom w:w="0" w:type="dxa"/>
-            <w:right w:w="0" w:type="dxa"/>
-          </w:tblCellMar>
-        </w:tblPrEx>
         <w:tc>
           <w:tcPr>
             <w:tcW w:w="3795" w:type="dxa"/>
@@ -2455,14 +2229,6 @@
         </w:tc>
       </w:tr>
       <w:tr>
-        <w:tblPrEx>
-          <w:tblCellMar>
-            <w:top w:w="0" w:type="dxa"/>
-            <w:left w:w="0" w:type="dxa"/>
-            <w:bottom w:w="0" w:type="dxa"/>
-            <w:right w:w="0" w:type="dxa"/>
-          </w:tblCellMar>
-        </w:tblPrEx>
         <w:tc>
           <w:tcPr>
             <w:tcW w:w="3795" w:type="dxa"/>
@@ -2505,14 +2271,6 @@
         </w:tc>
       </w:tr>
       <w:tr>
-        <w:tblPrEx>
-          <w:tblCellMar>
-            <w:top w:w="0" w:type="dxa"/>
-            <w:left w:w="0" w:type="dxa"/>
-            <w:bottom w:w="0" w:type="dxa"/>
-            <w:right w:w="0" w:type="dxa"/>
-          </w:tblCellMar>
-        </w:tblPrEx>
         <w:tc>
           <w:tcPr>
             <w:tcW w:w="3795" w:type="dxa"/>
@@ -2567,14 +2325,6 @@
         </w:tc>
       </w:tr>
       <w:tr>
-        <w:tblPrEx>
-          <w:tblCellMar>
-            <w:top w:w="0" w:type="dxa"/>
-            <w:left w:w="0" w:type="dxa"/>
-            <w:bottom w:w="0" w:type="dxa"/>
-            <w:right w:w="0" w:type="dxa"/>
-          </w:tblCellMar>
-        </w:tblPrEx>
         <w:tc>
           <w:tcPr>
             <w:tcW w:w="3795" w:type="dxa"/>
@@ -2617,14 +2367,6 @@
         </w:tc>
       </w:tr>
       <w:tr>
-        <w:tblPrEx>
-          <w:tblCellMar>
-            <w:top w:w="0" w:type="dxa"/>
-            <w:left w:w="0" w:type="dxa"/>
-            <w:bottom w:w="0" w:type="dxa"/>
-            <w:right w:w="0" w:type="dxa"/>
-          </w:tblCellMar>
-        </w:tblPrEx>
         <w:tc>
           <w:tcPr>
             <w:tcW w:w="3795" w:type="dxa"/>
@@ -2681,14 +2423,6 @@
         </w:tc>
       </w:tr>
       <w:tr>
-        <w:tblPrEx>
-          <w:tblCellMar>
-            <w:top w:w="0" w:type="dxa"/>
-            <w:left w:w="0" w:type="dxa"/>
-            <w:bottom w:w="0" w:type="dxa"/>
-            <w:right w:w="0" w:type="dxa"/>
-          </w:tblCellMar>
-        </w:tblPrEx>
         <w:tc>
           <w:tcPr>
             <w:tcW w:w="3795" w:type="dxa"/>
@@ -2737,14 +2471,6 @@
         </w:tc>
       </w:tr>
       <w:tr>
-        <w:tblPrEx>
-          <w:tblCellMar>
-            <w:top w:w="0" w:type="dxa"/>
-            <w:left w:w="0" w:type="dxa"/>
-            <w:bottom w:w="0" w:type="dxa"/>
-            <w:right w:w="0" w:type="dxa"/>
-          </w:tblCellMar>
-        </w:tblPrEx>
         <w:tc>
           <w:tcPr>
             <w:tcW w:w="3795" w:type="dxa"/>
@@ -2787,14 +2513,6 @@
         </w:tc>
       </w:tr>
       <w:tr>
-        <w:tblPrEx>
-          <w:tblCellMar>
-            <w:top w:w="0" w:type="dxa"/>
-            <w:left w:w="0" w:type="dxa"/>
-            <w:bottom w:w="0" w:type="dxa"/>
-            <w:right w:w="0" w:type="dxa"/>
-          </w:tblCellMar>
-        </w:tblPrEx>
         <w:tc>
           <w:tcPr>
             <w:tcW w:w="3795" w:type="dxa"/>
@@ -2926,16 +2644,6 @@
       <w:bookmarkEnd w:id="16"/>
     </w:p>
     <w:p/>
-    <w:p>
-      <w:r>
-        <w:rPr>
-          <w:b/>
-          <w:color w:val="B7B7B7"/>
-        </w:rPr>
-        <w:t>[Instructions: Fill in the functional safety analysis table below.]</w:t>
-      </w:r>
-    </w:p>
-    <w:p/>
     <w:tbl>
       <w:tblPr>
         <w:tblStyle w:val="a2"/>
@@ -2950,12 +2658,6 @@
           <w:insideV w:val="single" w:sz="8" w:space="0" w:color="000000"/>
         </w:tblBorders>
         <w:tblLayout w:type="fixed"/>
-        <w:tblCellMar>
-          <w:top w:w="0" w:type="dxa"/>
-          <w:left w:w="0" w:type="dxa"/>
-          <w:bottom w:w="0" w:type="dxa"/>
-          <w:right w:w="0" w:type="dxa"/>
-        </w:tblCellMar>
         <w:tblLook w:val="0600" w:firstRow="0" w:lastRow="0" w:firstColumn="0" w:lastColumn="0" w:noHBand="1" w:noVBand="1"/>
       </w:tblPr>
       <w:tblGrid>
@@ -2965,14 +2667,6 @@
         <w:gridCol w:w="2340"/>
       </w:tblGrid>
       <w:tr>
-        <w:tblPrEx>
-          <w:tblCellMar>
-            <w:top w:w="0" w:type="dxa"/>
-            <w:left w:w="0" w:type="dxa"/>
-            <w:bottom w:w="0" w:type="dxa"/>
-            <w:right w:w="0" w:type="dxa"/>
-          </w:tblCellMar>
-        </w:tblPrEx>
         <w:tc>
           <w:tcPr>
             <w:tcW w:w="2340" w:type="dxa"/>
@@ -3083,14 +2777,6 @@
         </w:tc>
       </w:tr>
       <w:tr>
-        <w:tblPrEx>
-          <w:tblCellMar>
-            <w:top w:w="0" w:type="dxa"/>
-            <w:left w:w="0" w:type="dxa"/>
-            <w:bottom w:w="0" w:type="dxa"/>
-            <w:right w:w="0" w:type="dxa"/>
-          </w:tblCellMar>
-        </w:tblPrEx>
         <w:tc>
           <w:tcPr>
             <w:tcW w:w="2340" w:type="dxa"/>
@@ -3127,10 +2813,11 @@
               <w:spacing w:line="240" w:lineRule="auto"/>
             </w:pPr>
             <w:r>
-              <w:t>Lane Departure Warning (LD</w:t>
-            </w:r>
-            <w:r>
-              <w:t>W) function shall apply an oscillating steering torque to provide the driver a haptic feedback</w:t>
+              <w:t xml:space="preserve">Lane Departure Warning (LDW) function shall apply </w:t>
+            </w:r>
+            <w:r>
+              <w:lastRenderedPageBreak/>
+              <w:t>an oscillating steering torque to provide the driver a haptic feedback</w:t>
             </w:r>
           </w:p>
         </w:tc>
@@ -3150,6 +2837,7 @@
               <w:spacing w:line="240" w:lineRule="auto"/>
             </w:pPr>
             <w:r>
+              <w:lastRenderedPageBreak/>
               <w:t>MORE</w:t>
             </w:r>
           </w:p>
@@ -3170,20 +2858,16 @@
               <w:spacing w:line="240" w:lineRule="auto"/>
             </w:pPr>
             <w:r>
-              <w:t>The LDW applies an oscillating torque which amplitude is above the limit and thus very high.</w:t>
+              <w:t xml:space="preserve">The LDW applies an oscillating torque which amplitude is </w:t>
+            </w:r>
+            <w:r>
+              <w:lastRenderedPageBreak/>
+              <w:t>above the limit and thus very high.</w:t>
             </w:r>
           </w:p>
         </w:tc>
       </w:tr>
       <w:tr>
-        <w:tblPrEx>
-          <w:tblCellMar>
-            <w:top w:w="0" w:type="dxa"/>
-            <w:left w:w="0" w:type="dxa"/>
-            <w:bottom w:w="0" w:type="dxa"/>
-            <w:right w:w="0" w:type="dxa"/>
-          </w:tblCellMar>
-        </w:tblPrEx>
         <w:tc>
           <w:tcPr>
             <w:tcW w:w="2340" w:type="dxa"/>
@@ -3200,6 +2884,7 @@
               <w:spacing w:line="240" w:lineRule="auto"/>
             </w:pPr>
             <w:r>
+              <w:lastRenderedPageBreak/>
               <w:t>Malfunction_02</w:t>
             </w:r>
           </w:p>
@@ -3266,14 +2951,6 @@
         </w:tc>
       </w:tr>
       <w:tr>
-        <w:tblPrEx>
-          <w:tblCellMar>
-            <w:top w:w="0" w:type="dxa"/>
-            <w:left w:w="0" w:type="dxa"/>
-            <w:bottom w:w="0" w:type="dxa"/>
-            <w:right w:w="0" w:type="dxa"/>
-          </w:tblCellMar>
-        </w:tblPrEx>
         <w:tc>
           <w:tcPr>
             <w:tcW w:w="2340" w:type="dxa"/>
@@ -3374,36 +3051,14 @@
       </w:pPr>
       <w:bookmarkStart w:id="17" w:name="_Toc495527320"/>
       <w:r>
-        <w:lastRenderedPageBreak/>
         <w:t>Functional Safety Requirements</w:t>
       </w:r>
       <w:bookmarkEnd w:id="17"/>
     </w:p>
-    <w:p>
-      <w:r>
-        <w:rPr>
-          <w:b/>
-          <w:color w:val="B7B7B7"/>
-        </w:rPr>
-        <w:t xml:space="preserve">[Instructions: Fill in the functional safety requirements for the lane departure </w:t>
-      </w:r>
-      <w:proofErr w:type="gramStart"/>
-      <w:r>
-        <w:rPr>
-          <w:b/>
-          <w:color w:val="B7B7B7"/>
-        </w:rPr>
-        <w:t>warning ]</w:t>
-      </w:r>
-      <w:proofErr w:type="gramEnd"/>
-    </w:p>
     <w:p/>
     <w:p>
       <w:r>
-        <w:t>Lane Departure Wa</w:t>
-      </w:r>
-      <w:r>
-        <w:t>rning (LDW) Requirements:</w:t>
+        <w:t>Lane Departure Warning (LDW) Requirements:</w:t>
       </w:r>
     </w:p>
     <w:p/>
@@ -3421,12 +3076,6 @@
           <w:insideV w:val="single" w:sz="8" w:space="0" w:color="000000"/>
         </w:tblBorders>
         <w:tblLayout w:type="fixed"/>
-        <w:tblCellMar>
-          <w:top w:w="0" w:type="dxa"/>
-          <w:left w:w="0" w:type="dxa"/>
-          <w:bottom w:w="0" w:type="dxa"/>
-          <w:right w:w="0" w:type="dxa"/>
-        </w:tblCellMar>
         <w:tblLook w:val="0600" w:firstRow="0" w:lastRow="0" w:firstColumn="0" w:lastColumn="0" w:noHBand="1" w:noVBand="1"/>
       </w:tblPr>
       <w:tblGrid>
@@ -3437,14 +3086,6 @@
         <w:gridCol w:w="1920"/>
       </w:tblGrid>
       <w:tr>
-        <w:tblPrEx>
-          <w:tblCellMar>
-            <w:top w:w="0" w:type="dxa"/>
-            <w:left w:w="0" w:type="dxa"/>
-            <w:bottom w:w="0" w:type="dxa"/>
-            <w:right w:w="0" w:type="dxa"/>
-          </w:tblCellMar>
-        </w:tblPrEx>
         <w:tc>
           <w:tcPr>
             <w:tcW w:w="1530" w:type="dxa"/>
@@ -3582,14 +3223,6 @@
         </w:tc>
       </w:tr>
       <w:tr>
-        <w:tblPrEx>
-          <w:tblCellMar>
-            <w:top w:w="0" w:type="dxa"/>
-            <w:left w:w="0" w:type="dxa"/>
-            <w:bottom w:w="0" w:type="dxa"/>
-            <w:right w:w="0" w:type="dxa"/>
-          </w:tblCellMar>
-        </w:tblPrEx>
         <w:tc>
           <w:tcPr>
             <w:tcW w:w="1530" w:type="dxa"/>
@@ -3744,14 +3377,6 @@
         </w:tc>
       </w:tr>
       <w:tr>
-        <w:tblPrEx>
-          <w:tblCellMar>
-            <w:top w:w="0" w:type="dxa"/>
-            <w:left w:w="0" w:type="dxa"/>
-            <w:bottom w:w="0" w:type="dxa"/>
-            <w:right w:w="0" w:type="dxa"/>
-          </w:tblCellMar>
-        </w:tblPrEx>
         <w:tc>
           <w:tcPr>
             <w:tcW w:w="1530" w:type="dxa"/>
@@ -3814,19 +3439,7 @@
               <w:widowControl w:val="0"/>
             </w:pPr>
             <w:r>
-              <w:t>T</w:t>
-            </w:r>
-            <w:r>
-              <w:t>he electronic power steering ECU</w:t>
-            </w:r>
-            <w:r>
-              <w:t xml:space="preserve"> shall limit the alert for the LDW, so the </w:t>
-            </w:r>
-            <w:r>
-              <w:t>frequency</w:t>
-            </w:r>
-            <w:r>
-              <w:t xml:space="preserve"> of the oscillating torque i</w:t>
+              <w:t>The electronic power steering ECU shall limit the alert for the LDW, so the frequency of the oscillating torque i</w:t>
             </w:r>
             <w:r>
               <w:t xml:space="preserve">s less than </w:t>
@@ -3931,12 +3544,6 @@
           <w:insideV w:val="single" w:sz="8" w:space="0" w:color="000000"/>
         </w:tblBorders>
         <w:tblLayout w:type="fixed"/>
-        <w:tblCellMar>
-          <w:top w:w="0" w:type="dxa"/>
-          <w:left w:w="0" w:type="dxa"/>
-          <w:bottom w:w="0" w:type="dxa"/>
-          <w:right w:w="0" w:type="dxa"/>
-        </w:tblCellMar>
         <w:tblLook w:val="0600" w:firstRow="0" w:lastRow="0" w:firstColumn="0" w:lastColumn="0" w:noHBand="1" w:noVBand="1"/>
       </w:tblPr>
       <w:tblGrid>
@@ -3945,14 +3552,6 @@
         <w:gridCol w:w="4005"/>
       </w:tblGrid>
       <w:tr>
-        <w:tblPrEx>
-          <w:tblCellMar>
-            <w:top w:w="0" w:type="dxa"/>
-            <w:left w:w="0" w:type="dxa"/>
-            <w:bottom w:w="0" w:type="dxa"/>
-            <w:right w:w="0" w:type="dxa"/>
-          </w:tblCellMar>
-        </w:tblPrEx>
         <w:tc>
           <w:tcPr>
             <w:tcW w:w="1530" w:type="dxa"/>
@@ -4066,14 +3665,6 @@
         </w:tc>
       </w:tr>
       <w:tr>
-        <w:tblPrEx>
-          <w:tblCellMar>
-            <w:top w:w="0" w:type="dxa"/>
-            <w:left w:w="0" w:type="dxa"/>
-            <w:bottom w:w="0" w:type="dxa"/>
-            <w:right w:w="0" w:type="dxa"/>
-          </w:tblCellMar>
-        </w:tblPrEx>
         <w:tc>
           <w:tcPr>
             <w:tcW w:w="1530" w:type="dxa"/>
@@ -4162,14 +3753,6 @@
         </w:tc>
       </w:tr>
       <w:tr>
-        <w:tblPrEx>
-          <w:tblCellMar>
-            <w:top w:w="0" w:type="dxa"/>
-            <w:left w:w="0" w:type="dxa"/>
-            <w:bottom w:w="0" w:type="dxa"/>
-            <w:right w:w="0" w:type="dxa"/>
-          </w:tblCellMar>
-        </w:tblPrEx>
         <w:tc>
           <w:tcPr>
             <w:tcW w:w="1530" w:type="dxa"/>
@@ -4232,10 +3815,7 @@
               <w:widowControl w:val="0"/>
             </w:pPr>
             <w:r>
-              <w:t xml:space="preserve">Validate if a driver is capable of perceive the torque at the nominal </w:t>
-            </w:r>
-            <w:r>
-              <w:t>freque</w:t>
+              <w:t>Validate if a driver is capable of perceive the torque at the nominal freque</w:t>
             </w:r>
             <w:r>
               <w:t>ncy</w:t>
@@ -4269,20 +3849,9 @@
     </w:tbl>
     <w:p/>
     <w:p/>
-    <w:p>
-      <w:r>
-        <w:rPr>
-          <w:b/>
-          <w:color w:val="B7B7B7"/>
-        </w:rPr>
-        <w:t>[Instructions: Fill in the functional safety requirements for the lane keeping assistance]</w:t>
-      </w:r>
-    </w:p>
-    <w:p/>
     <w:p/>
     <w:p>
       <w:r>
-        <w:lastRenderedPageBreak/>
         <w:t>Lane Keeping Assistance (LKA) Requirements:</w:t>
       </w:r>
     </w:p>
@@ -4301,12 +3870,6 @@
           <w:insideV w:val="single" w:sz="8" w:space="0" w:color="000000"/>
         </w:tblBorders>
         <w:tblLayout w:type="fixed"/>
-        <w:tblCellMar>
-          <w:top w:w="0" w:type="dxa"/>
-          <w:left w:w="0" w:type="dxa"/>
-          <w:bottom w:w="0" w:type="dxa"/>
-          <w:right w:w="0" w:type="dxa"/>
-        </w:tblCellMar>
         <w:tblLook w:val="0600" w:firstRow="0" w:lastRow="0" w:firstColumn="0" w:lastColumn="0" w:noHBand="1" w:noVBand="1"/>
       </w:tblPr>
       <w:tblGrid>
@@ -4317,14 +3880,6 @@
         <w:gridCol w:w="1920"/>
       </w:tblGrid>
       <w:tr>
-        <w:tblPrEx>
-          <w:tblCellMar>
-            <w:top w:w="0" w:type="dxa"/>
-            <w:left w:w="0" w:type="dxa"/>
-            <w:bottom w:w="0" w:type="dxa"/>
-            <w:right w:w="0" w:type="dxa"/>
-          </w:tblCellMar>
-        </w:tblPrEx>
         <w:tc>
           <w:tcPr>
             <w:tcW w:w="1530" w:type="dxa"/>
@@ -4462,14 +4017,6 @@
         </w:tc>
       </w:tr>
       <w:tr>
-        <w:tblPrEx>
-          <w:tblCellMar>
-            <w:top w:w="0" w:type="dxa"/>
-            <w:left w:w="0" w:type="dxa"/>
-            <w:bottom w:w="0" w:type="dxa"/>
-            <w:right w:w="0" w:type="dxa"/>
-          </w:tblCellMar>
-        </w:tblPrEx>
         <w:tc>
           <w:tcPr>
             <w:tcW w:w="1530" w:type="dxa"/>
@@ -4631,12 +4178,6 @@
           <w:insideV w:val="single" w:sz="8" w:space="0" w:color="000000"/>
         </w:tblBorders>
         <w:tblLayout w:type="fixed"/>
-        <w:tblCellMar>
-          <w:top w:w="0" w:type="dxa"/>
-          <w:left w:w="0" w:type="dxa"/>
-          <w:bottom w:w="0" w:type="dxa"/>
-          <w:right w:w="0" w:type="dxa"/>
-        </w:tblCellMar>
         <w:tblLook w:val="0600" w:firstRow="0" w:lastRow="0" w:firstColumn="0" w:lastColumn="0" w:noHBand="1" w:noVBand="1"/>
       </w:tblPr>
       <w:tblGrid>
@@ -4645,14 +4186,6 @@
         <w:gridCol w:w="4005"/>
       </w:tblGrid>
       <w:tr>
-        <w:tblPrEx>
-          <w:tblCellMar>
-            <w:top w:w="0" w:type="dxa"/>
-            <w:left w:w="0" w:type="dxa"/>
-            <w:bottom w:w="0" w:type="dxa"/>
-            <w:right w:w="0" w:type="dxa"/>
-          </w:tblCellMar>
-        </w:tblPrEx>
         <w:tc>
           <w:tcPr>
             <w:tcW w:w="1530" w:type="dxa"/>
@@ -4766,14 +4299,6 @@
         </w:tc>
       </w:tr>
       <w:tr>
-        <w:tblPrEx>
-          <w:tblCellMar>
-            <w:top w:w="0" w:type="dxa"/>
-            <w:left w:w="0" w:type="dxa"/>
-            <w:bottom w:w="0" w:type="dxa"/>
-            <w:right w:w="0" w:type="dxa"/>
-          </w:tblCellMar>
-        </w:tblPrEx>
         <w:tc>
           <w:tcPr>
             <w:tcW w:w="1530" w:type="dxa"/>
@@ -4878,40 +4403,10 @@
       </w:pPr>
       <w:bookmarkStart w:id="18" w:name="_Toc495527321"/>
       <w:r>
+        <w:lastRenderedPageBreak/>
         <w:t>Refinement of the System Architecture</w:t>
       </w:r>
       <w:bookmarkEnd w:id="18"/>
-    </w:p>
-    <w:p>
-      <w:pPr>
-        <w:rPr>
-          <w:b/>
-          <w:color w:val="B7B7B7"/>
-        </w:rPr>
-      </w:pPr>
-      <w:r>
-        <w:rPr>
-          <w:b/>
-          <w:color w:val="B7B7B7"/>
-        </w:rPr>
-        <w:t xml:space="preserve">[Instructions: Include the refined system architecture. Hint: The refined system architecture should include the system architecture from the end of the functional safety lesson including </w:t>
-      </w:r>
-      <w:proofErr w:type="gramStart"/>
-      <w:r>
-        <w:rPr>
-          <w:b/>
-          <w:color w:val="B7B7B7"/>
-        </w:rPr>
-        <w:t>all of</w:t>
-      </w:r>
-      <w:proofErr w:type="gramEnd"/>
-      <w:r>
-        <w:rPr>
-          <w:b/>
-          <w:color w:val="B7B7B7"/>
-        </w:rPr>
-        <w:t xml:space="preserve"> the ASIL labels.]</w:t>
-      </w:r>
     </w:p>
     <w:p>
       <w:pPr>
@@ -4921,7 +4416,6 @@
         <w:rPr>
           <w:noProof/>
         </w:rPr>
-        <w:lastRenderedPageBreak/>
         <w:drawing>
           <wp:inline distT="0" distB="0" distL="0" distR="0">
             <wp:extent cx="5943600" cy="3343275"/>
@@ -4972,42 +4466,10 @@
       </w:pPr>
       <w:bookmarkStart w:id="19" w:name="_Toc495527322"/>
       <w:r>
-        <w:t>A</w:t>
-      </w:r>
-      <w:r>
-        <w:t>llocation of Functional Safety Requirement</w:t>
-      </w:r>
-      <w:r>
-        <w:t>s to Architecture Elements</w:t>
+        <w:t>Allocation of Functional Safety Requirements to Architecture Elements</w:t>
       </w:r>
       <w:bookmarkEnd w:id="19"/>
     </w:p>
-    <w:p>
-      <w:r>
-        <w:rPr>
-          <w:b/>
-          <w:color w:val="B7B7B7"/>
-        </w:rPr>
-        <w:t xml:space="preserve">[Instructions: Mark which element or elements are responsible for meeting the functional safety requirement. Hint: Only one ECU is responsible for meeting </w:t>
-      </w:r>
-      <w:proofErr w:type="gramStart"/>
-      <w:r>
-        <w:rPr>
-          <w:b/>
-          <w:color w:val="B7B7B7"/>
-        </w:rPr>
-        <w:t>all of</w:t>
-      </w:r>
-      <w:proofErr w:type="gramEnd"/>
-      <w:r>
-        <w:rPr>
-          <w:b/>
-          <w:color w:val="B7B7B7"/>
-        </w:rPr>
-        <w:t xml:space="preserve"> the requirements.]</w:t>
-      </w:r>
-    </w:p>
-    <w:p/>
     <w:tbl>
       <w:tblPr>
         <w:tblStyle w:val="a7"/>
@@ -5022,12 +4484,6 @@
           <w:insideV w:val="single" w:sz="8" w:space="0" w:color="000000"/>
         </w:tblBorders>
         <w:tblLayout w:type="fixed"/>
-        <w:tblCellMar>
-          <w:top w:w="0" w:type="dxa"/>
-          <w:left w:w="0" w:type="dxa"/>
-          <w:bottom w:w="0" w:type="dxa"/>
-          <w:right w:w="0" w:type="dxa"/>
-        </w:tblCellMar>
         <w:tblLook w:val="0600" w:firstRow="0" w:lastRow="0" w:firstColumn="0" w:lastColumn="0" w:noHBand="1" w:noVBand="1"/>
       </w:tblPr>
       <w:tblGrid>
@@ -5038,14 +4494,6 @@
         <w:gridCol w:w="1920"/>
       </w:tblGrid>
       <w:tr>
-        <w:tblPrEx>
-          <w:tblCellMar>
-            <w:top w:w="0" w:type="dxa"/>
-            <w:left w:w="0" w:type="dxa"/>
-            <w:bottom w:w="0" w:type="dxa"/>
-            <w:right w:w="0" w:type="dxa"/>
-          </w:tblCellMar>
-        </w:tblPrEx>
         <w:tc>
           <w:tcPr>
             <w:tcW w:w="1530" w:type="dxa"/>
@@ -5123,13 +4571,7 @@
               <w:rPr>
                 <w:b/>
               </w:rPr>
-              <w:t>Electronic Pow</w:t>
-            </w:r>
-            <w:r>
-              <w:rPr>
-                <w:b/>
-              </w:rPr>
-              <w:t>er Steering ECU</w:t>
+              <w:t>Electronic Power Steering ECU</w:t>
             </w:r>
           </w:p>
         </w:tc>
@@ -5189,14 +4631,6 @@
         </w:tc>
       </w:tr>
       <w:tr>
-        <w:tblPrEx>
-          <w:tblCellMar>
-            <w:top w:w="0" w:type="dxa"/>
-            <w:left w:w="0" w:type="dxa"/>
-            <w:bottom w:w="0" w:type="dxa"/>
-            <w:right w:w="0" w:type="dxa"/>
-          </w:tblCellMar>
-        </w:tblPrEx>
         <w:tc>
           <w:tcPr>
             <w:tcW w:w="1530" w:type="dxa"/>
@@ -5358,14 +4792,6 @@
         </w:tc>
       </w:tr>
       <w:tr>
-        <w:tblPrEx>
-          <w:tblCellMar>
-            <w:top w:w="0" w:type="dxa"/>
-            <w:left w:w="0" w:type="dxa"/>
-            <w:bottom w:w="0" w:type="dxa"/>
-            <w:right w:w="0" w:type="dxa"/>
-          </w:tblCellMar>
-        </w:tblPrEx>
         <w:tc>
           <w:tcPr>
             <w:tcW w:w="1530" w:type="dxa"/>
@@ -5527,14 +4953,6 @@
         </w:tc>
       </w:tr>
       <w:tr>
-        <w:tblPrEx>
-          <w:tblCellMar>
-            <w:top w:w="0" w:type="dxa"/>
-            <w:left w:w="0" w:type="dxa"/>
-            <w:bottom w:w="0" w:type="dxa"/>
-            <w:right w:w="0" w:type="dxa"/>
-          </w:tblCellMar>
-        </w:tblPrEx>
         <w:tc>
           <w:tcPr>
             <w:tcW w:w="1530" w:type="dxa"/>
@@ -5569,7 +4987,6 @@
               <w:spacing w:line="240" w:lineRule="auto"/>
             </w:pPr>
             <w:r>
-              <w:lastRenderedPageBreak/>
               <w:t>Requirement</w:t>
             </w:r>
           </w:p>
@@ -5606,43 +5023,33 @@
                 <w:szCs w:val="22"/>
                 <w:lang w:val="en-CA"/>
               </w:rPr>
-              <w:lastRenderedPageBreak/>
-              <w:t xml:space="preserve">The electronic power steering ECU shall ensure that the lane </w:t>
-            </w:r>
+              <w:t xml:space="preserve">The electronic power steering ECU shall ensure that the lane keeping assistance torque is applied for only </w:t>
+            </w:r>
+            <w:proofErr w:type="spellStart"/>
             <w:r>
               <w:rPr>
                 <w:sz w:val="22"/>
                 <w:szCs w:val="22"/>
                 <w:lang w:val="en-CA"/>
               </w:rPr>
-              <w:lastRenderedPageBreak/>
-              <w:t xml:space="preserve">keeping assistance torque is applied for only </w:t>
-            </w:r>
-            <w:proofErr w:type="spellStart"/>
+              <w:t>Max_Duration</w:t>
+            </w:r>
+            <w:proofErr w:type="spellEnd"/>
             <w:r>
               <w:rPr>
                 <w:sz w:val="22"/>
                 <w:szCs w:val="22"/>
                 <w:lang w:val="en-CA"/>
               </w:rPr>
-              <w:t>Max_Duration</w:t>
-            </w:r>
-            <w:proofErr w:type="spellEnd"/>
-            <w:r>
-              <w:rPr>
-                <w:sz w:val="22"/>
-                <w:szCs w:val="22"/>
+              <w:t xml:space="preserve"> </w:t>
+            </w:r>
+          </w:p>
+          <w:p>
+            <w:pPr>
+              <w:widowControl w:val="0"/>
+              <w:rPr>
                 <w:lang w:val="en-CA"/>
               </w:rPr>
-              <w:t xml:space="preserve"> </w:t>
-            </w:r>
-          </w:p>
-          <w:p>
-            <w:pPr>
-              <w:widowControl w:val="0"/>
-              <w:rPr>
-                <w:lang w:val="en-CA"/>
-              </w:rPr>
             </w:pPr>
           </w:p>
         </w:tc>
@@ -5669,7 +5076,6 @@
               <w:rPr>
                 <w:b/>
               </w:rPr>
-              <w:lastRenderedPageBreak/>
               <w:t>X</w:t>
             </w:r>
           </w:p>
@@ -5730,15 +5136,9 @@
       <w:bookmarkEnd w:id="20"/>
     </w:p>
     <w:p>
-      <w:r>
-        <w:rPr>
-          <w:b/>
-          <w:color w:val="B7B7B7"/>
-        </w:rPr>
-        <w:t>[Instructions: Fill in the warning and degradation concept.]</w:t>
-      </w:r>
+      <w:bookmarkStart w:id="21" w:name="_GoBack"/>
+      <w:bookmarkEnd w:id="21"/>
     </w:p>
-    <w:p/>
     <w:p/>
     <w:tbl>
       <w:tblPr>
@@ -5754,12 +5154,6 @@
           <w:insideV w:val="single" w:sz="8" w:space="0" w:color="000000"/>
         </w:tblBorders>
         <w:tblLayout w:type="fixed"/>
-        <w:tblCellMar>
-          <w:top w:w="0" w:type="dxa"/>
-          <w:left w:w="0" w:type="dxa"/>
-          <w:bottom w:w="0" w:type="dxa"/>
-          <w:right w:w="0" w:type="dxa"/>
-        </w:tblCellMar>
         <w:tblLook w:val="0600" w:firstRow="0" w:lastRow="0" w:firstColumn="0" w:lastColumn="0" w:noHBand="1" w:noVBand="1"/>
       </w:tblPr>
       <w:tblGrid>
@@ -5770,14 +5164,6 @@
         <w:gridCol w:w="1872"/>
       </w:tblGrid>
       <w:tr>
-        <w:tblPrEx>
-          <w:tblCellMar>
-            <w:top w:w="0" w:type="dxa"/>
-            <w:left w:w="0" w:type="dxa"/>
-            <w:bottom w:w="0" w:type="dxa"/>
-            <w:right w:w="0" w:type="dxa"/>
-          </w:tblCellMar>
-        </w:tblPrEx>
         <w:tc>
           <w:tcPr>
             <w:tcW w:w="1872" w:type="dxa"/>
@@ -5915,14 +5301,6 @@
         </w:tc>
       </w:tr>
       <w:tr>
-        <w:tblPrEx>
-          <w:tblCellMar>
-            <w:top w:w="0" w:type="dxa"/>
-            <w:left w:w="0" w:type="dxa"/>
-            <w:bottom w:w="0" w:type="dxa"/>
-            <w:right w:w="0" w:type="dxa"/>
-          </w:tblCellMar>
-        </w:tblPrEx>
         <w:tc>
           <w:tcPr>
             <w:tcW w:w="1872" w:type="dxa"/>
@@ -5990,17 +5368,11 @@
             </w:r>
             <w:proofErr w:type="spellEnd"/>
             <w:r>
-              <w:t xml:space="preserve"> OR </w:t>
-            </w:r>
-            <w:r>
-              <w:t xml:space="preserve">Requested oscillation </w:t>
+              <w:t xml:space="preserve"> OR Requested oscillation </w:t>
             </w:r>
             <w:proofErr w:type="gramStart"/>
             <w:r>
-              <w:t xml:space="preserve">frequency </w:t>
-            </w:r>
-            <w:r>
-              <w:t xml:space="preserve"> is</w:t>
+              <w:t>frequency  is</w:t>
             </w:r>
             <w:proofErr w:type="gramEnd"/>
             <w:r>
@@ -6008,10 +5380,7 @@
             </w:r>
             <w:proofErr w:type="spellStart"/>
             <w:r>
-              <w:t>Max_Torque_</w:t>
-            </w:r>
-            <w:r>
-              <w:t>Frequency</w:t>
+              <w:t>Max_Torque_Frequency</w:t>
             </w:r>
             <w:proofErr w:type="spellEnd"/>
           </w:p>
@@ -6058,14 +5427,6 @@
         </w:tc>
       </w:tr>
       <w:tr>
-        <w:tblPrEx>
-          <w:tblCellMar>
-            <w:top w:w="0" w:type="dxa"/>
-            <w:left w:w="0" w:type="dxa"/>
-            <w:bottom w:w="0" w:type="dxa"/>
-            <w:right w:w="0" w:type="dxa"/>
-          </w:tblCellMar>
-        </w:tblPrEx>
         <w:tc>
           <w:tcPr>
             <w:tcW w:w="1872" w:type="dxa"/>
@@ -6102,10 +5463,7 @@
               <w:spacing w:line="240" w:lineRule="auto"/>
             </w:pPr>
             <w:r>
-              <w:t>LKA</w:t>
-            </w:r>
-            <w:r>
-              <w:t xml:space="preserve"> functionality is deactivated and lamp turned on.</w:t>
+              <w:t>LKA functionality is deactivated and lamp turned on.</w:t>
             </w:r>
           </w:p>
         </w:tc>
@@ -6129,13 +5487,8 @@
             </w:r>
             <w:proofErr w:type="spellStart"/>
             <w:r>
-              <w:t>Max_Durati</w:t>
-            </w:r>
-            <w:bookmarkStart w:id="21" w:name="_GoBack"/>
-            <w:r>
-              <w:t>on</w:t>
-            </w:r>
-            <w:bookmarkEnd w:id="21"/>
+              <w:t>Max_Duration</w:t>
+            </w:r>
             <w:proofErr w:type="spellEnd"/>
           </w:p>
         </w:tc>
@@ -6898,9 +6251,7 @@
       <w:tblStyleRowBandSize w:val="1"/>
       <w:tblStyleColBandSize w:val="1"/>
       <w:tblCellMar>
-        <w:top w:w="0" w:type="dxa"/>
         <w:left w:w="115" w:type="dxa"/>
-        <w:bottom w:w="0" w:type="dxa"/>
         <w:right w:w="115" w:type="dxa"/>
       </w:tblCellMar>
     </w:tblPr>
@@ -6929,12 +6280,6 @@
     <w:tblPr>
       <w:tblStyleRowBandSize w:val="1"/>
       <w:tblStyleColBandSize w:val="1"/>
-      <w:tblCellMar>
-        <w:top w:w="0" w:type="dxa"/>
-        <w:left w:w="0" w:type="dxa"/>
-        <w:bottom w:w="0" w:type="dxa"/>
-        <w:right w:w="0" w:type="dxa"/>
-      </w:tblCellMar>
     </w:tblPr>
   </w:style>
   <w:style w:type="table" w:customStyle="1" w:styleId="a1">
@@ -6942,12 +6287,6 @@
     <w:tblPr>
       <w:tblStyleRowBandSize w:val="1"/>
       <w:tblStyleColBandSize w:val="1"/>
-      <w:tblCellMar>
-        <w:top w:w="0" w:type="dxa"/>
-        <w:left w:w="0" w:type="dxa"/>
-        <w:bottom w:w="0" w:type="dxa"/>
-        <w:right w:w="0" w:type="dxa"/>
-      </w:tblCellMar>
     </w:tblPr>
   </w:style>
   <w:style w:type="table" w:customStyle="1" w:styleId="a2">
@@ -6955,12 +6294,6 @@
     <w:tblPr>
       <w:tblStyleRowBandSize w:val="1"/>
       <w:tblStyleColBandSize w:val="1"/>
-      <w:tblCellMar>
-        <w:top w:w="0" w:type="dxa"/>
-        <w:left w:w="0" w:type="dxa"/>
-        <w:bottom w:w="0" w:type="dxa"/>
-        <w:right w:w="0" w:type="dxa"/>
-      </w:tblCellMar>
     </w:tblPr>
   </w:style>
   <w:style w:type="table" w:customStyle="1" w:styleId="a3">
@@ -6968,12 +6301,6 @@
     <w:tblPr>
       <w:tblStyleRowBandSize w:val="1"/>
       <w:tblStyleColBandSize w:val="1"/>
-      <w:tblCellMar>
-        <w:top w:w="0" w:type="dxa"/>
-        <w:left w:w="0" w:type="dxa"/>
-        <w:bottom w:w="0" w:type="dxa"/>
-        <w:right w:w="0" w:type="dxa"/>
-      </w:tblCellMar>
     </w:tblPr>
   </w:style>
   <w:style w:type="table" w:customStyle="1" w:styleId="a4">
@@ -6981,12 +6308,6 @@
     <w:tblPr>
       <w:tblStyleRowBandSize w:val="1"/>
       <w:tblStyleColBandSize w:val="1"/>
-      <w:tblCellMar>
-        <w:top w:w="0" w:type="dxa"/>
-        <w:left w:w="0" w:type="dxa"/>
-        <w:bottom w:w="0" w:type="dxa"/>
-        <w:right w:w="0" w:type="dxa"/>
-      </w:tblCellMar>
     </w:tblPr>
   </w:style>
   <w:style w:type="table" w:customStyle="1" w:styleId="a5">
@@ -6994,12 +6315,6 @@
     <w:tblPr>
       <w:tblStyleRowBandSize w:val="1"/>
       <w:tblStyleColBandSize w:val="1"/>
-      <w:tblCellMar>
-        <w:top w:w="0" w:type="dxa"/>
-        <w:left w:w="0" w:type="dxa"/>
-        <w:bottom w:w="0" w:type="dxa"/>
-        <w:right w:w="0" w:type="dxa"/>
-      </w:tblCellMar>
     </w:tblPr>
   </w:style>
   <w:style w:type="table" w:customStyle="1" w:styleId="a6">
@@ -7007,12 +6322,6 @@
     <w:tblPr>
       <w:tblStyleRowBandSize w:val="1"/>
       <w:tblStyleColBandSize w:val="1"/>
-      <w:tblCellMar>
-        <w:top w:w="0" w:type="dxa"/>
-        <w:left w:w="0" w:type="dxa"/>
-        <w:bottom w:w="0" w:type="dxa"/>
-        <w:right w:w="0" w:type="dxa"/>
-      </w:tblCellMar>
     </w:tblPr>
   </w:style>
   <w:style w:type="table" w:customStyle="1" w:styleId="a7">
@@ -7020,12 +6329,6 @@
     <w:tblPr>
       <w:tblStyleRowBandSize w:val="1"/>
       <w:tblStyleColBandSize w:val="1"/>
-      <w:tblCellMar>
-        <w:top w:w="0" w:type="dxa"/>
-        <w:left w:w="0" w:type="dxa"/>
-        <w:bottom w:w="0" w:type="dxa"/>
-        <w:right w:w="0" w:type="dxa"/>
-      </w:tblCellMar>
     </w:tblPr>
   </w:style>
   <w:style w:type="table" w:customStyle="1" w:styleId="a8">
@@ -7033,12 +6336,6 @@
     <w:tblPr>
       <w:tblStyleRowBandSize w:val="1"/>
       <w:tblStyleColBandSize w:val="1"/>
-      <w:tblCellMar>
-        <w:top w:w="0" w:type="dxa"/>
-        <w:left w:w="0" w:type="dxa"/>
-        <w:bottom w:w="0" w:type="dxa"/>
-        <w:right w:w="0" w:type="dxa"/>
-      </w:tblCellMar>
     </w:tblPr>
   </w:style>
   <w:style w:type="paragraph" w:customStyle="1" w:styleId="Default">

--- a/Template_Files/03_FunctionalSafetyConcept_LaneAssistance_Template.docx
+++ b/Template_Files/03_FunctionalSafetyConcept_LaneAssistance_Template.docx
@@ -15,7 +15,9 @@
         </w:rPr>
       </w:pPr>
       <w:bookmarkStart w:id="0" w:name="_gc2pz7m8v7e" w:colFirst="0" w:colLast="0"/>
+      <w:bookmarkStart w:id="1" w:name="_GoBack"/>
       <w:bookmarkEnd w:id="0"/>
+      <w:bookmarkEnd w:id="1"/>
       <w:r>
         <w:rPr>
           <w:noProof/>
@@ -128,8 +130,8 @@
           <w:szCs w:val="48"/>
         </w:rPr>
       </w:pPr>
-      <w:bookmarkStart w:id="1" w:name="_26sbew8fa0gp" w:colFirst="0" w:colLast="0"/>
-      <w:bookmarkEnd w:id="1"/>
+      <w:bookmarkStart w:id="2" w:name="_26sbew8fa0gp" w:colFirst="0" w:colLast="0"/>
+      <w:bookmarkEnd w:id="2"/>
     </w:p>
     <w:p>
       <w:pPr>
@@ -141,8 +143,8 @@
           <w:szCs w:val="48"/>
         </w:rPr>
       </w:pPr>
-      <w:bookmarkStart w:id="2" w:name="_1v0rwb789wl3" w:colFirst="0" w:colLast="0"/>
-      <w:bookmarkEnd w:id="2"/>
+      <w:bookmarkStart w:id="3" w:name="_1v0rwb789wl3" w:colFirst="0" w:colLast="0"/>
+      <w:bookmarkEnd w:id="3"/>
     </w:p>
     <w:p>
       <w:pPr>
@@ -153,8 +155,8 @@
           <w:szCs w:val="48"/>
         </w:rPr>
       </w:pPr>
-      <w:bookmarkStart w:id="3" w:name="_2468oyeg0eef" w:colFirst="0" w:colLast="0"/>
-      <w:bookmarkEnd w:id="3"/>
+      <w:bookmarkStart w:id="4" w:name="_2468oyeg0eef" w:colFirst="0" w:colLast="0"/>
+      <w:bookmarkEnd w:id="4"/>
     </w:p>
     <w:p/>
     <w:p/>
@@ -164,8 +166,8 @@
         <w:contextualSpacing w:val="0"/>
         <w:jc w:val="right"/>
       </w:pPr>
-      <w:bookmarkStart w:id="4" w:name="_ug35toubx59n" w:colFirst="0" w:colLast="0"/>
-      <w:bookmarkEnd w:id="4"/>
+      <w:bookmarkStart w:id="5" w:name="_ug35toubx59n" w:colFirst="0" w:colLast="0"/>
+      <w:bookmarkEnd w:id="5"/>
       <w:r>
         <w:rPr>
           <w:sz w:val="48"/>
@@ -223,8 +225,8 @@
           <w:szCs w:val="48"/>
         </w:rPr>
       </w:pPr>
-      <w:bookmarkStart w:id="5" w:name="_q7vpi366elug" w:colFirst="0" w:colLast="0"/>
-      <w:bookmarkEnd w:id="5"/>
+      <w:bookmarkStart w:id="6" w:name="_q7vpi366elug" w:colFirst="0" w:colLast="0"/>
+      <w:bookmarkEnd w:id="6"/>
       <w:r>
         <w:rPr>
           <w:noProof/>
@@ -292,11 +294,11 @@
         <w:spacing w:before="480" w:after="180" w:line="240" w:lineRule="auto"/>
         <w:contextualSpacing w:val="0"/>
       </w:pPr>
-      <w:bookmarkStart w:id="6" w:name="_Toc495527311"/>
+      <w:bookmarkStart w:id="7" w:name="_Toc495527311"/>
       <w:r>
         <w:t>Document history</w:t>
       </w:r>
-      <w:bookmarkEnd w:id="6"/>
+      <w:bookmarkEnd w:id="7"/>
     </w:p>
     <w:p>
       <w:pPr>
@@ -503,131 +505,137 @@
                 <w:sz w:val="22"/>
                 <w:szCs w:val="22"/>
               </w:rPr>
-              <w:t xml:space="preserve">Gustavo </w:t>
-            </w:r>
-            <w:proofErr w:type="spellStart"/>
-            <w:r>
+              <w:t>Gustavo Espindola</w:t>
+            </w:r>
+          </w:p>
+        </w:tc>
+        <w:tc>
+          <w:tcPr>
+            <w:tcW w:w="4785" w:type="dxa"/>
+          </w:tcPr>
+          <w:p>
+            <w:pPr>
+              <w:widowControl w:val="0"/>
+              <w:contextualSpacing w:val="0"/>
               <w:rPr>
                 <w:rFonts w:ascii="Calibri" w:eastAsia="Calibri" w:hAnsi="Calibri" w:cs="Calibri"/>
                 <w:sz w:val="22"/>
                 <w:szCs w:val="22"/>
               </w:rPr>
-              <w:t>Espindola</w:t>
-            </w:r>
-            <w:proofErr w:type="spellEnd"/>
-          </w:p>
-        </w:tc>
-        <w:tc>
-          <w:tcPr>
-            <w:tcW w:w="4785" w:type="dxa"/>
-          </w:tcPr>
-          <w:p>
-            <w:pPr>
-              <w:widowControl w:val="0"/>
-              <w:contextualSpacing w:val="0"/>
+            </w:pPr>
+            <w:r>
               <w:rPr>
                 <w:rFonts w:ascii="Calibri" w:eastAsia="Calibri" w:hAnsi="Calibri" w:cs="Calibri"/>
                 <w:sz w:val="22"/>
                 <w:szCs w:val="22"/>
               </w:rPr>
-            </w:pPr>
-            <w:r>
+              <w:t>First draft</w:t>
+            </w:r>
+          </w:p>
+        </w:tc>
+      </w:tr>
+      <w:tr>
+        <w:tc>
+          <w:tcPr>
+            <w:tcW w:w="1470" w:type="dxa"/>
+          </w:tcPr>
+          <w:p>
+            <w:pPr>
+              <w:widowControl w:val="0"/>
+              <w:contextualSpacing w:val="0"/>
               <w:rPr>
                 <w:rFonts w:ascii="Calibri" w:eastAsia="Calibri" w:hAnsi="Calibri" w:cs="Calibri"/>
                 <w:sz w:val="22"/>
                 <w:szCs w:val="22"/>
               </w:rPr>
-              <w:t>First draft</w:t>
-            </w:r>
-          </w:p>
-        </w:tc>
-      </w:tr>
-      <w:tr>
-        <w:tc>
-          <w:tcPr>
-            <w:tcW w:w="1470" w:type="dxa"/>
-          </w:tcPr>
-          <w:p>
-            <w:pPr>
-              <w:widowControl w:val="0"/>
-              <w:contextualSpacing w:val="0"/>
+            </w:pPr>
+            <w:r>
               <w:rPr>
                 <w:rFonts w:ascii="Calibri" w:eastAsia="Calibri" w:hAnsi="Calibri" w:cs="Calibri"/>
                 <w:sz w:val="22"/>
                 <w:szCs w:val="22"/>
               </w:rPr>
-            </w:pPr>
-            <w:r>
+              <w:t>11/10/2017</w:t>
+            </w:r>
+          </w:p>
+        </w:tc>
+        <w:tc>
+          <w:tcPr>
+            <w:tcW w:w="1275" w:type="dxa"/>
+          </w:tcPr>
+          <w:p>
+            <w:pPr>
+              <w:widowControl w:val="0"/>
+              <w:contextualSpacing w:val="0"/>
               <w:rPr>
                 <w:rFonts w:ascii="Calibri" w:eastAsia="Calibri" w:hAnsi="Calibri" w:cs="Calibri"/>
                 <w:sz w:val="22"/>
                 <w:szCs w:val="22"/>
               </w:rPr>
-              <w:t>11/10/2017</w:t>
-            </w:r>
-          </w:p>
-        </w:tc>
-        <w:tc>
-          <w:tcPr>
-            <w:tcW w:w="1275" w:type="dxa"/>
-          </w:tcPr>
-          <w:p>
-            <w:pPr>
-              <w:widowControl w:val="0"/>
-              <w:contextualSpacing w:val="0"/>
+            </w:pPr>
+            <w:r>
               <w:rPr>
                 <w:rFonts w:ascii="Calibri" w:eastAsia="Calibri" w:hAnsi="Calibri" w:cs="Calibri"/>
                 <w:sz w:val="22"/>
                 <w:szCs w:val="22"/>
               </w:rPr>
-            </w:pPr>
-            <w:r>
+              <w:t>1</w:t>
+            </w:r>
+          </w:p>
+        </w:tc>
+        <w:tc>
+          <w:tcPr>
+            <w:tcW w:w="2100" w:type="dxa"/>
+          </w:tcPr>
+          <w:p>
+            <w:pPr>
+              <w:widowControl w:val="0"/>
+              <w:contextualSpacing w:val="0"/>
               <w:rPr>
                 <w:rFonts w:ascii="Calibri" w:eastAsia="Calibri" w:hAnsi="Calibri" w:cs="Calibri"/>
                 <w:sz w:val="22"/>
                 <w:szCs w:val="22"/>
               </w:rPr>
-              <w:t>1</w:t>
-            </w:r>
-          </w:p>
-        </w:tc>
-        <w:tc>
-          <w:tcPr>
-            <w:tcW w:w="2100" w:type="dxa"/>
-          </w:tcPr>
-          <w:p>
-            <w:pPr>
-              <w:widowControl w:val="0"/>
-              <w:contextualSpacing w:val="0"/>
+            </w:pPr>
+            <w:r>
               <w:rPr>
                 <w:rFonts w:ascii="Calibri" w:eastAsia="Calibri" w:hAnsi="Calibri" w:cs="Calibri"/>
                 <w:sz w:val="22"/>
                 <w:szCs w:val="22"/>
               </w:rPr>
-            </w:pPr>
-            <w:r>
+              <w:t>Gustavo Espindola</w:t>
+            </w:r>
+          </w:p>
+        </w:tc>
+        <w:tc>
+          <w:tcPr>
+            <w:tcW w:w="4785" w:type="dxa"/>
+          </w:tcPr>
+          <w:p>
+            <w:pPr>
+              <w:widowControl w:val="0"/>
+              <w:contextualSpacing w:val="0"/>
               <w:rPr>
                 <w:rFonts w:ascii="Calibri" w:eastAsia="Calibri" w:hAnsi="Calibri" w:cs="Calibri"/>
                 <w:sz w:val="22"/>
                 <w:szCs w:val="22"/>
               </w:rPr>
-              <w:t xml:space="preserve">Gustavo </w:t>
-            </w:r>
-            <w:proofErr w:type="spellStart"/>
+            </w:pPr>
             <w:r>
               <w:rPr>
                 <w:rFonts w:ascii="Calibri" w:eastAsia="Calibri" w:hAnsi="Calibri" w:cs="Calibri"/>
                 <w:sz w:val="22"/>
                 <w:szCs w:val="22"/>
               </w:rPr>
-              <w:t>Espindola</w:t>
-            </w:r>
-            <w:proofErr w:type="spellEnd"/>
-          </w:p>
-        </w:tc>
-        <w:tc>
-          <w:tcPr>
-            <w:tcW w:w="4785" w:type="dxa"/>
+              <w:t>Release candidate</w:t>
+            </w:r>
+          </w:p>
+        </w:tc>
+      </w:tr>
+      <w:tr>
+        <w:tc>
+          <w:tcPr>
+            <w:tcW w:w="1470" w:type="dxa"/>
           </w:tcPr>
           <w:p>
             <w:pPr>
@@ -639,21 +647,27 @@
                 <w:szCs w:val="22"/>
               </w:rPr>
             </w:pPr>
-            <w:r>
+          </w:p>
+        </w:tc>
+        <w:tc>
+          <w:tcPr>
+            <w:tcW w:w="1275" w:type="dxa"/>
+          </w:tcPr>
+          <w:p>
+            <w:pPr>
+              <w:widowControl w:val="0"/>
+              <w:contextualSpacing w:val="0"/>
               <w:rPr>
                 <w:rFonts w:ascii="Calibri" w:eastAsia="Calibri" w:hAnsi="Calibri" w:cs="Calibri"/>
                 <w:sz w:val="22"/>
                 <w:szCs w:val="22"/>
               </w:rPr>
-              <w:t>Release candidate</w:t>
-            </w:r>
-          </w:p>
-        </w:tc>
-      </w:tr>
-      <w:tr>
-        <w:tc>
-          <w:tcPr>
-            <w:tcW w:w="1470" w:type="dxa"/>
+            </w:pPr>
+          </w:p>
+        </w:tc>
+        <w:tc>
+          <w:tcPr>
+            <w:tcW w:w="2100" w:type="dxa"/>
           </w:tcPr>
           <w:p>
             <w:pPr>
@@ -669,7 +683,7 @@
         </w:tc>
         <w:tc>
           <w:tcPr>
-            <w:tcW w:w="1275" w:type="dxa"/>
+            <w:tcW w:w="4785" w:type="dxa"/>
           </w:tcPr>
           <w:p>
             <w:pPr>
@@ -683,9 +697,11 @@
             </w:pPr>
           </w:p>
         </w:tc>
-        <w:tc>
-          <w:tcPr>
-            <w:tcW w:w="2100" w:type="dxa"/>
+      </w:tr>
+      <w:tr>
+        <w:tc>
+          <w:tcPr>
+            <w:tcW w:w="1470" w:type="dxa"/>
           </w:tcPr>
           <w:p>
             <w:pPr>
@@ -701,7 +717,7 @@
         </w:tc>
         <w:tc>
           <w:tcPr>
-            <w:tcW w:w="4785" w:type="dxa"/>
+            <w:tcW w:w="1275" w:type="dxa"/>
           </w:tcPr>
           <w:p>
             <w:pPr>
@@ -715,11 +731,9 @@
             </w:pPr>
           </w:p>
         </w:tc>
-      </w:tr>
-      <w:tr>
-        <w:tc>
-          <w:tcPr>
-            <w:tcW w:w="1470" w:type="dxa"/>
+        <w:tc>
+          <w:tcPr>
+            <w:tcW w:w="2100" w:type="dxa"/>
           </w:tcPr>
           <w:p>
             <w:pPr>
@@ -735,7 +749,7 @@
         </w:tc>
         <w:tc>
           <w:tcPr>
-            <w:tcW w:w="1275" w:type="dxa"/>
+            <w:tcW w:w="4785" w:type="dxa"/>
           </w:tcPr>
           <w:p>
             <w:pPr>
@@ -749,9 +763,11 @@
             </w:pPr>
           </w:p>
         </w:tc>
-        <w:tc>
-          <w:tcPr>
-            <w:tcW w:w="2100" w:type="dxa"/>
+      </w:tr>
+      <w:tr>
+        <w:tc>
+          <w:tcPr>
+            <w:tcW w:w="1470" w:type="dxa"/>
           </w:tcPr>
           <w:p>
             <w:pPr>
@@ -767,7 +783,7 @@
         </w:tc>
         <w:tc>
           <w:tcPr>
-            <w:tcW w:w="4785" w:type="dxa"/>
+            <w:tcW w:w="1275" w:type="dxa"/>
           </w:tcPr>
           <w:p>
             <w:pPr>
@@ -779,42 +795,8 @@
                 <w:szCs w:val="22"/>
               </w:rPr>
             </w:pPr>
-          </w:p>
-        </w:tc>
-      </w:tr>
-      <w:tr>
-        <w:tc>
-          <w:tcPr>
-            <w:tcW w:w="1470" w:type="dxa"/>
-          </w:tcPr>
-          <w:p>
-            <w:pPr>
-              <w:widowControl w:val="0"/>
-              <w:contextualSpacing w:val="0"/>
-              <w:rPr>
-                <w:rFonts w:ascii="Calibri" w:eastAsia="Calibri" w:hAnsi="Calibri" w:cs="Calibri"/>
-                <w:sz w:val="22"/>
-                <w:szCs w:val="22"/>
-              </w:rPr>
-            </w:pPr>
-          </w:p>
-        </w:tc>
-        <w:tc>
-          <w:tcPr>
-            <w:tcW w:w="1275" w:type="dxa"/>
-          </w:tcPr>
-          <w:p>
-            <w:pPr>
-              <w:widowControl w:val="0"/>
-              <w:contextualSpacing w:val="0"/>
-              <w:rPr>
-                <w:rFonts w:ascii="Calibri" w:eastAsia="Calibri" w:hAnsi="Calibri" w:cs="Calibri"/>
-                <w:sz w:val="22"/>
-                <w:szCs w:val="22"/>
-              </w:rPr>
-            </w:pPr>
-            <w:bookmarkStart w:id="7" w:name="_2s8eyo1" w:colFirst="0" w:colLast="0"/>
-            <w:bookmarkEnd w:id="7"/>
+            <w:bookmarkStart w:id="8" w:name="_2s8eyo1" w:colFirst="0" w:colLast="0"/>
+            <w:bookmarkEnd w:id="8"/>
           </w:p>
         </w:tc>
         <w:tc>
@@ -858,11 +840,11 @@
         <w:spacing w:before="480" w:after="180" w:line="240" w:lineRule="auto"/>
         <w:contextualSpacing w:val="0"/>
       </w:pPr>
-      <w:bookmarkStart w:id="8" w:name="_Toc495527312"/>
+      <w:bookmarkStart w:id="9" w:name="_Toc495527312"/>
       <w:r>
         <w:t>Table of Contents</w:t>
       </w:r>
-      <w:bookmarkEnd w:id="8"/>
+      <w:bookmarkEnd w:id="9"/>
     </w:p>
     <w:p>
       <w:pPr>
@@ -1850,12 +1832,12 @@
         <w:pStyle w:val="berschrift1"/>
         <w:contextualSpacing w:val="0"/>
       </w:pPr>
-      <w:bookmarkStart w:id="9" w:name="_Toc495527313"/>
+      <w:bookmarkStart w:id="10" w:name="_Toc495527313"/>
       <w:r>
         <w:lastRenderedPageBreak/>
         <w:t>Purpose of the Functional Safety Concept</w:t>
       </w:r>
-      <w:bookmarkEnd w:id="9"/>
+      <w:bookmarkEnd w:id="10"/>
     </w:p>
     <w:p/>
     <w:p>
@@ -1884,22 +1866,22 @@
         <w:pStyle w:val="berschrift1"/>
         <w:contextualSpacing w:val="0"/>
       </w:pPr>
-      <w:bookmarkStart w:id="10" w:name="_Toc495527314"/>
+      <w:bookmarkStart w:id="11" w:name="_Toc495527314"/>
       <w:r>
         <w:t>Inputs to the Functional Safety Concept</w:t>
       </w:r>
-      <w:bookmarkEnd w:id="10"/>
+      <w:bookmarkEnd w:id="11"/>
     </w:p>
     <w:p>
       <w:pPr>
         <w:pStyle w:val="berschrift2"/>
         <w:contextualSpacing w:val="0"/>
       </w:pPr>
-      <w:bookmarkStart w:id="11" w:name="_Toc495527315"/>
+      <w:bookmarkStart w:id="12" w:name="_Toc495527315"/>
       <w:r>
         <w:t>Safety goals from the Hazard Analysis and Risk Assessment</w:t>
       </w:r>
-      <w:bookmarkEnd w:id="11"/>
+      <w:bookmarkEnd w:id="12"/>
     </w:p>
     <w:p/>
     <w:p/>
@@ -2070,11 +2052,11 @@
         <w:pStyle w:val="berschrift2"/>
         <w:contextualSpacing w:val="0"/>
       </w:pPr>
-      <w:bookmarkStart w:id="12" w:name="_Toc495527316"/>
+      <w:bookmarkStart w:id="13" w:name="_Toc495527316"/>
       <w:r>
         <w:t>Preliminary Architecture</w:t>
       </w:r>
-      <w:bookmarkEnd w:id="12"/>
+      <w:bookmarkEnd w:id="13"/>
     </w:p>
     <w:p>
       <w:pPr>
@@ -2144,12 +2126,12 @@
         <w:pStyle w:val="berschrift3"/>
         <w:contextualSpacing w:val="0"/>
       </w:pPr>
-      <w:bookmarkStart w:id="13" w:name="_Toc495527317"/>
+      <w:bookmarkStart w:id="14" w:name="_Toc495527317"/>
       <w:r>
         <w:lastRenderedPageBreak/>
         <w:t>Description of architecture elements</w:t>
       </w:r>
-      <w:bookmarkEnd w:id="13"/>
+      <w:bookmarkEnd w:id="14"/>
     </w:p>
     <w:p/>
     <w:tbl>
@@ -2567,13 +2549,13 @@
         <w:pStyle w:val="berschrift1"/>
         <w:contextualSpacing w:val="0"/>
       </w:pPr>
-      <w:bookmarkStart w:id="14" w:name="_v8l7qfui8b16" w:colFirst="0" w:colLast="0"/>
-      <w:bookmarkStart w:id="15" w:name="_Toc495527318"/>
-      <w:bookmarkEnd w:id="14"/>
+      <w:bookmarkStart w:id="15" w:name="_v8l7qfui8b16" w:colFirst="0" w:colLast="0"/>
+      <w:bookmarkStart w:id="16" w:name="_Toc495527318"/>
+      <w:bookmarkEnd w:id="15"/>
       <w:r>
         <w:t>Functional Safety Concept</w:t>
       </w:r>
-      <w:bookmarkEnd w:id="15"/>
+      <w:bookmarkEnd w:id="16"/>
     </w:p>
     <w:p>
       <w:r>
@@ -2637,11 +2619,11 @@
         <w:pStyle w:val="berschrift2"/>
         <w:contextualSpacing w:val="0"/>
       </w:pPr>
-      <w:bookmarkStart w:id="16" w:name="_Toc495527319"/>
+      <w:bookmarkStart w:id="17" w:name="_Toc495527319"/>
       <w:r>
         <w:t>Functional Safety Analysis</w:t>
       </w:r>
-      <w:bookmarkEnd w:id="16"/>
+      <w:bookmarkEnd w:id="17"/>
     </w:p>
     <w:p/>
     <w:tbl>
@@ -3049,11 +3031,11 @@
         <w:pStyle w:val="berschrift2"/>
         <w:contextualSpacing w:val="0"/>
       </w:pPr>
-      <w:bookmarkStart w:id="17" w:name="_Toc495527320"/>
+      <w:bookmarkStart w:id="18" w:name="_Toc495527320"/>
       <w:r>
         <w:t>Functional Safety Requirements</w:t>
       </w:r>
-      <w:bookmarkEnd w:id="17"/>
+      <w:bookmarkEnd w:id="18"/>
     </w:p>
     <w:p/>
     <w:p>
@@ -4401,12 +4383,12 @@
         <w:pStyle w:val="berschrift2"/>
         <w:contextualSpacing w:val="0"/>
       </w:pPr>
-      <w:bookmarkStart w:id="18" w:name="_Toc495527321"/>
+      <w:bookmarkStart w:id="19" w:name="_Toc495527321"/>
       <w:r>
         <w:lastRenderedPageBreak/>
         <w:t>Refinement of the System Architecture</w:t>
       </w:r>
-      <w:bookmarkEnd w:id="18"/>
+      <w:bookmarkEnd w:id="19"/>
     </w:p>
     <w:p>
       <w:pPr>
@@ -4464,11 +4446,11 @@
         <w:pStyle w:val="berschrift2"/>
         <w:contextualSpacing w:val="0"/>
       </w:pPr>
-      <w:bookmarkStart w:id="19" w:name="_Toc495527322"/>
+      <w:bookmarkStart w:id="20" w:name="_Toc495527322"/>
       <w:r>
         <w:t>Allocation of Functional Safety Requirements to Architecture Elements</w:t>
       </w:r>
-      <w:bookmarkEnd w:id="19"/>
+      <w:bookmarkEnd w:id="20"/>
     </w:p>
     <w:tbl>
       <w:tblPr>
@@ -5129,16 +5111,13 @@
         <w:pStyle w:val="berschrift2"/>
         <w:contextualSpacing w:val="0"/>
       </w:pPr>
-      <w:bookmarkStart w:id="20" w:name="_Toc495527323"/>
+      <w:bookmarkStart w:id="21" w:name="_Toc495527323"/>
       <w:r>
         <w:t>Warning and Degradation Concept</w:t>
       </w:r>
-      <w:bookmarkEnd w:id="20"/>
-    </w:p>
-    <w:p>
-      <w:bookmarkStart w:id="21" w:name="_GoBack"/>
       <w:bookmarkEnd w:id="21"/>
     </w:p>
+    <w:p/>
     <w:p/>
     <w:tbl>
       <w:tblPr>
